--- a/doc/Rapport-Calibrage.docx
+++ b/doc/Rapport-Calibrage.docx
@@ -7,70 +7,10 @@
         <w:rPr>
           <w:noProof/>
         </w:rPr>
-        <w:drawing>
-          <wp:anchor distT="0" distB="0" distL="114300" distR="114300" simplePos="0" relativeHeight="251661312" behindDoc="1" locked="0" layoutInCell="1" allowOverlap="1" wp14:anchorId="625947E0" wp14:editId="251C08C5">
-            <wp:simplePos x="0" y="0"/>
-            <wp:positionH relativeFrom="column">
-              <wp:posOffset>-5293360</wp:posOffset>
-            </wp:positionH>
-            <wp:positionV relativeFrom="paragraph">
-              <wp:posOffset>-1227455</wp:posOffset>
-            </wp:positionV>
-            <wp:extent cx="7559404" cy="10988040"/>
-            <wp:effectExtent l="0" t="0" r="3810" b="3810"/>
-            <wp:wrapNone/>
-            <wp:docPr id="1" name="Image 1"/>
-            <wp:cNvGraphicFramePr>
-              <a:graphicFrameLocks xmlns:a="http://schemas.openxmlformats.org/drawingml/2006/main"/>
-            </wp:cNvGraphicFramePr>
-            <a:graphic xmlns:a="http://schemas.openxmlformats.org/drawingml/2006/main">
-              <a:graphicData uri="http://schemas.openxmlformats.org/drawingml/2006/picture">
-                <pic:pic xmlns:pic="http://schemas.openxmlformats.org/drawingml/2006/picture">
-                  <pic:nvPicPr>
-                    <pic:cNvPr id="0" name="Fond_Techno_01.jpg"/>
-                    <pic:cNvPicPr preferRelativeResize="0"/>
-                  </pic:nvPicPr>
-                  <pic:blipFill>
-                    <a:blip r:embed="rId9">
-                      <a:extLst>
-                        <a:ext uri="{28A0092B-C50C-407E-A947-70E740481C1C}">
-                          <a14:useLocalDpi xmlns:a14="http://schemas.microsoft.com/office/drawing/2010/main" val="0"/>
-                        </a:ext>
-                      </a:extLst>
-                    </a:blip>
-                    <a:stretch>
-                      <a:fillRect/>
-                    </a:stretch>
-                  </pic:blipFill>
-                  <pic:spPr>
-                    <a:xfrm>
-                      <a:off x="0" y="0"/>
-                      <a:ext cx="7561588" cy="10991215"/>
-                    </a:xfrm>
-                    <a:prstGeom prst="rect">
-                      <a:avLst/>
-                    </a:prstGeom>
-                  </pic:spPr>
-                </pic:pic>
-              </a:graphicData>
-            </a:graphic>
-            <wp14:sizeRelH relativeFrom="page">
-              <wp14:pctWidth>0</wp14:pctWidth>
-            </wp14:sizeRelH>
-            <wp14:sizeRelV relativeFrom="page">
-              <wp14:pctHeight>0</wp14:pctHeight>
-            </wp14:sizeRelV>
-          </wp:anchor>
-        </w:drawing>
-      </w:r>
-      <w:r>
-        <w:rPr>
-          <w:noProof/>
-        </w:rPr>
         <mc:AlternateContent>
           <mc:Choice Requires="wps">
             <w:drawing>
-              <wp:anchor distT="0" distB="0" distL="114300" distR="114300" simplePos="0" relativeHeight="251657216" behindDoc="0" locked="0" layoutInCell="1" allowOverlap="1" wp14:anchorId="7786CC8F" wp14:editId="058E3791">
+              <wp:anchor distT="0" distB="0" distL="114300" distR="114300" simplePos="0" relativeHeight="251656192" behindDoc="0" locked="0" layoutInCell="1" allowOverlap="1" wp14:anchorId="7786CC8F" wp14:editId="058E3791">
                 <wp:simplePos x="0" y="0"/>
                 <wp:positionH relativeFrom="column">
                   <wp:posOffset>-419735</wp:posOffset>
@@ -78,7 +18,7 @@
                 <wp:positionV relativeFrom="paragraph">
                   <wp:posOffset>-635</wp:posOffset>
                 </wp:positionV>
-                <wp:extent cx="4699000" cy="876300"/>
+                <wp:extent cx="4699000" cy="914400"/>
                 <wp:effectExtent l="0" t="0" r="0" b="0"/>
                 <wp:wrapSquare wrapText="bothSides"/>
                 <wp:docPr id="2" name="Zone de texte 2"/>
@@ -90,7 +30,7 @@
                       <wps:spPr>
                         <a:xfrm>
                           <a:off x="0" y="0"/>
-                          <a:ext cx="4699000" cy="876300"/>
+                          <a:ext cx="4699000" cy="914400"/>
                         </a:xfrm>
                         <a:prstGeom prst="rect">
                           <a:avLst/>
@@ -102,7 +42,7 @@
                         <a:effectLst/>
                         <a:extLst>
                           <a:ext uri="{C572A759-6A51-4108-AA02-DFA0A04FC94B}">
-                            <ma14:wrappingTextBoxFlag xmlns:ma14="http://schemas.microsoft.com/office/mac/drawingml/2011/main" xmlns:w="http://schemas.openxmlformats.org/wordprocessingml/2006/main" xmlns:w10="urn:schemas-microsoft-com:office:word" xmlns:v="urn:schemas-microsoft-com:vml" xmlns:o="urn:schemas-microsoft-com:office:office" xmlns:mv="urn:schemas-microsoft-com:mac:vml" xmlns:mo="http://schemas.microsoft.com/office/mac/office/2008/main" xmlns=""/>
+                            <ma14:wrappingTextBoxFlag xmlns="" xmlns:mo="http://schemas.microsoft.com/office/mac/office/2008/main" xmlns:mv="urn:schemas-microsoft-com:mac:vml" xmlns:o="urn:schemas-microsoft-com:office:office" xmlns:v="urn:schemas-microsoft-com:vml" xmlns:w10="urn:schemas-microsoft-com:office:word" xmlns:w="http://schemas.openxmlformats.org/wordprocessingml/2006/main" xmlns:ma14="http://schemas.microsoft.com/office/mac/drawingml/2011/main"/>
                           </a:ext>
                         </a:extLst>
                       </wps:spPr>
@@ -190,7 +130,7 @@
                 <v:stroke joinstyle="miter"/>
                 <v:path gradientshapeok="t" o:connecttype="rect"/>
               </v:shapetype>
-              <v:shape id="Zone de texte 2" o:spid="_x0000_s1026" type="#_x0000_t202" style="position:absolute;margin-left:-33.05pt;margin-top:-.05pt;width:370pt;height:69pt;z-index:251657216;visibility:visible;mso-wrap-style:square;mso-width-percent:0;mso-height-percent:0;mso-wrap-distance-left:9pt;mso-wrap-distance-top:0;mso-wrap-distance-right:9pt;mso-wrap-distance-bottom:0;mso-position-horizontal:absolute;mso-position-horizontal-relative:text;mso-position-vertical:absolute;mso-position-vertical-relative:text;mso-width-percent:0;mso-height-percent:0;mso-width-relative:margin;mso-height-relative:margin;v-text-anchor:top" o:gfxdata="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" filled="f" stroked="f">
+              <v:shape id="Zone de texte 2" o:spid="_x0000_s1026" type="#_x0000_t202" style="position:absolute;margin-left:-33.05pt;margin-top:-.05pt;width:370pt;height:1in;z-index:251656192;visibility:visible;mso-wrap-style:square;mso-width-percent:0;mso-height-percent:0;mso-wrap-distance-left:9pt;mso-wrap-distance-top:0;mso-wrap-distance-right:9pt;mso-wrap-distance-bottom:0;mso-position-horizontal:absolute;mso-position-horizontal-relative:text;mso-position-vertical:absolute;mso-position-vertical-relative:text;mso-width-percent:0;mso-height-percent:0;mso-width-relative:margin;mso-height-relative:margin;v-text-anchor:top" o:gfxdata="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" filled="f" stroked="f">
                 <v:textbox>
                   <w:txbxContent>
                     <w:p>
@@ -243,6 +183,68 @@
           </mc:Fallback>
         </mc:AlternateContent>
       </w:r>
+      <w:bookmarkStart w:id="0" w:name="_GoBack"/>
+      <w:r>
+        <w:rPr>
+          <w:noProof/>
+        </w:rPr>
+        <w:drawing>
+          <wp:anchor distT="0" distB="0" distL="114300" distR="114300" simplePos="0" relativeHeight="251659264" behindDoc="1" locked="0" layoutInCell="1" allowOverlap="1" wp14:anchorId="625947E0" wp14:editId="251C08C5">
+            <wp:simplePos x="0" y="0"/>
+            <wp:positionH relativeFrom="column">
+              <wp:posOffset>-5293360</wp:posOffset>
+            </wp:positionH>
+            <wp:positionV relativeFrom="paragraph">
+              <wp:posOffset>-1227455</wp:posOffset>
+            </wp:positionV>
+            <wp:extent cx="7559404" cy="10988040"/>
+            <wp:effectExtent l="0" t="0" r="3810" b="3810"/>
+            <wp:wrapNone/>
+            <wp:docPr id="1" name="Image 1"/>
+            <wp:cNvGraphicFramePr>
+              <a:graphicFrameLocks xmlns:a="http://schemas.openxmlformats.org/drawingml/2006/main"/>
+            </wp:cNvGraphicFramePr>
+            <a:graphic xmlns:a="http://schemas.openxmlformats.org/drawingml/2006/main">
+              <a:graphicData uri="http://schemas.openxmlformats.org/drawingml/2006/picture">
+                <pic:pic xmlns:pic="http://schemas.openxmlformats.org/drawingml/2006/picture">
+                  <pic:nvPicPr>
+                    <pic:cNvPr id="0" name="Fond_Techno_01.jpg"/>
+                    <pic:cNvPicPr preferRelativeResize="0"/>
+                  </pic:nvPicPr>
+                  <pic:blipFill>
+                    <a:blip r:embed="rId9">
+                      <a:extLst>
+                        <a:ext uri="{28A0092B-C50C-407E-A947-70E740481C1C}">
+                          <a14:useLocalDpi xmlns:a14="http://schemas.microsoft.com/office/drawing/2010/main" val="0"/>
+                        </a:ext>
+                      </a:extLst>
+                    </a:blip>
+                    <a:stretch>
+                      <a:fillRect/>
+                    </a:stretch>
+                  </pic:blipFill>
+                  <pic:spPr>
+                    <a:xfrm>
+                      <a:off x="0" y="0"/>
+                      <a:ext cx="7561588" cy="10991215"/>
+                    </a:xfrm>
+                    <a:prstGeom prst="rect">
+                      <a:avLst/>
+                    </a:prstGeom>
+                  </pic:spPr>
+                </pic:pic>
+              </a:graphicData>
+            </a:graphic>
+            <wp14:sizeRelH relativeFrom="page">
+              <wp14:pctWidth>0</wp14:pctWidth>
+            </wp14:sizeRelH>
+            <wp14:sizeRelV relativeFrom="page">
+              <wp14:pctHeight>0</wp14:pctHeight>
+            </wp14:sizeRelV>
+          </wp:anchor>
+        </w:drawing>
+      </w:r>
+      <w:bookmarkEnd w:id="0"/>
     </w:p>
     <w:p>
       <w:r>
@@ -255,10 +257,10 @@
               <wp:anchor distT="0" distB="0" distL="114300" distR="114300" simplePos="0" relativeHeight="251673088" behindDoc="0" locked="0" layoutInCell="1" allowOverlap="1" wp14:anchorId="329353D3" wp14:editId="07A03134">
                 <wp:simplePos x="0" y="0"/>
                 <wp:positionH relativeFrom="column">
-                  <wp:posOffset>-4784090</wp:posOffset>
+                  <wp:posOffset>-4745990</wp:posOffset>
                 </wp:positionH>
                 <wp:positionV relativeFrom="paragraph">
-                  <wp:posOffset>672465</wp:posOffset>
+                  <wp:posOffset>771525</wp:posOffset>
                 </wp:positionV>
                 <wp:extent cx="3414395" cy="668655"/>
                 <wp:effectExtent l="0" t="0" r="0" b="0"/>
@@ -284,7 +286,7 @@
                         <a:effectLst/>
                         <a:extLst>
                           <a:ext uri="{C572A759-6A51-4108-AA02-DFA0A04FC94B}">
-                            <ma14:wrappingTextBoxFlag xmlns:ma14="http://schemas.microsoft.com/office/mac/drawingml/2011/main" xmlns:w="http://schemas.openxmlformats.org/wordprocessingml/2006/main" xmlns:w10="urn:schemas-microsoft-com:office:word" xmlns:v="urn:schemas-microsoft-com:vml" xmlns:o="urn:schemas-microsoft-com:office:office" xmlns:mv="urn:schemas-microsoft-com:mac:vml" xmlns:mo="http://schemas.microsoft.com/office/mac/office/2008/main" xmlns=""/>
+                            <ma14:wrappingTextBoxFlag xmlns="" xmlns:mo="http://schemas.microsoft.com/office/mac/office/2008/main" xmlns:mv="urn:schemas-microsoft-com:mac:vml" xmlns:o="urn:schemas-microsoft-com:office:office" xmlns:v="urn:schemas-microsoft-com:vml" xmlns:w10="urn:schemas-microsoft-com:office:word" xmlns:w="http://schemas.openxmlformats.org/wordprocessingml/2006/main" xmlns:ma14="http://schemas.microsoft.com/office/mac/drawingml/2011/main"/>
                           </a:ext>
                         </a:extLst>
                       </wps:spPr>
@@ -320,19 +322,8 @@
                                 <w:sz w:val="34"/>
                                 <w:szCs w:val="34"/>
                               </w:rPr>
-                              <w:t xml:space="preserve">Cassandra Breton, Julien </w:t>
+                              <w:t>Cassandra Breton, Julien Fleckinger</w:t>
                             </w:r>
-                            <w:proofErr w:type="spellStart"/>
-                            <w:r>
-                              <w:rPr>
-                                <w:rFonts w:ascii="Gill Sans MT" w:hAnsi="Gill Sans MT"/>
-                                <w:color w:val="0070C0"/>
-                                <w:sz w:val="34"/>
-                                <w:szCs w:val="34"/>
-                              </w:rPr>
-                              <w:t>Fleckinger</w:t>
-                            </w:r>
-                            <w:proofErr w:type="spellEnd"/>
                           </w:p>
                           <w:p>
                             <w:pPr>
@@ -343,7 +334,6 @@
                                 <w:szCs w:val="34"/>
                               </w:rPr>
                             </w:pPr>
-                            <w:proofErr w:type="gramStart"/>
                             <w:r>
                               <w:rPr>
                                 <w:rFonts w:ascii="Gill Sans MT" w:hAnsi="Gill Sans MT"/>
@@ -351,17 +341,7 @@
                                 <w:sz w:val="34"/>
                                 <w:szCs w:val="34"/>
                               </w:rPr>
-                              <w:t>et</w:t>
-                            </w:r>
-                            <w:proofErr w:type="gramEnd"/>
-                            <w:r>
-                              <w:rPr>
-                                <w:rFonts w:ascii="Gill Sans MT" w:hAnsi="Gill Sans MT"/>
-                                <w:color w:val="0070C0"/>
-                                <w:sz w:val="34"/>
-                                <w:szCs w:val="34"/>
-                              </w:rPr>
-                              <w:t xml:space="preserve"> Miguel Reuter</w:t>
+                              <w:t>et Miguel Reuter</w:t>
                             </w:r>
                           </w:p>
                           <w:p>
@@ -396,7 +376,7 @@
           </mc:Choice>
           <mc:Fallback>
             <w:pict>
-              <v:shape w14:anchorId="329353D3" id="Zone de texte 4" o:spid="_x0000_s1027" type="#_x0000_t202" style="position:absolute;margin-left:-376.7pt;margin-top:52.95pt;width:268.85pt;height:52.65pt;z-index:251673088;visibility:visible;mso-wrap-style:square;mso-width-percent:0;mso-height-percent:0;mso-wrap-distance-left:9pt;mso-wrap-distance-top:0;mso-wrap-distance-right:9pt;mso-wrap-distance-bottom:0;mso-position-horizontal:absolute;mso-position-horizontal-relative:text;mso-position-vertical:absolute;mso-position-vertical-relative:text;mso-width-percent:0;mso-height-percent:0;mso-width-relative:margin;mso-height-relative:margin;v-text-anchor:top" o:gfxdata="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" filled="f" stroked="f">
+              <v:shape w14:anchorId="329353D3" id="Zone de texte 4" o:spid="_x0000_s1027" type="#_x0000_t202" style="position:absolute;margin-left:-373.7pt;margin-top:60.75pt;width:268.85pt;height:52.65pt;z-index:251673088;visibility:visible;mso-wrap-style:square;mso-width-percent:0;mso-height-percent:0;mso-wrap-distance-left:9pt;mso-wrap-distance-top:0;mso-wrap-distance-right:9pt;mso-wrap-distance-bottom:0;mso-position-horizontal:absolute;mso-position-horizontal-relative:text;mso-position-vertical:absolute;mso-position-vertical-relative:text;mso-width-percent:0;mso-height-percent:0;mso-width-relative:margin;mso-height-relative:margin;v-text-anchor:top" o:gfxdata="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" filled="f" stroked="f">
                 <v:textbox>
                   <w:txbxContent>
                     <w:p>
@@ -415,19 +395,8 @@
                           <w:sz w:val="34"/>
                           <w:szCs w:val="34"/>
                         </w:rPr>
-                        <w:t xml:space="preserve">Cassandra Breton, Julien </w:t>
+                        <w:t>Cassandra Breton, Julien Fleckinger</w:t>
                       </w:r>
-                      <w:proofErr w:type="spellStart"/>
-                      <w:r>
-                        <w:rPr>
-                          <w:rFonts w:ascii="Gill Sans MT" w:hAnsi="Gill Sans MT"/>
-                          <w:color w:val="0070C0"/>
-                          <w:sz w:val="34"/>
-                          <w:szCs w:val="34"/>
-                        </w:rPr>
-                        <w:t>Fleckinger</w:t>
-                      </w:r>
-                      <w:proofErr w:type="spellEnd"/>
                     </w:p>
                     <w:p>
                       <w:pPr>
@@ -438,7 +407,6 @@
                           <w:szCs w:val="34"/>
                         </w:rPr>
                       </w:pPr>
-                      <w:proofErr w:type="gramStart"/>
                       <w:r>
                         <w:rPr>
                           <w:rFonts w:ascii="Gill Sans MT" w:hAnsi="Gill Sans MT"/>
@@ -446,17 +414,7 @@
                           <w:sz w:val="34"/>
                           <w:szCs w:val="34"/>
                         </w:rPr>
-                        <w:t>et</w:t>
-                      </w:r>
-                      <w:proofErr w:type="gramEnd"/>
-                      <w:r>
-                        <w:rPr>
-                          <w:rFonts w:ascii="Gill Sans MT" w:hAnsi="Gill Sans MT"/>
-                          <w:color w:val="0070C0"/>
-                          <w:sz w:val="34"/>
-                          <w:szCs w:val="34"/>
-                        </w:rPr>
-                        <w:t xml:space="preserve"> Miguel Reuter</w:t>
+                        <w:t>et Miguel Reuter</w:t>
                       </w:r>
                     </w:p>
                     <w:p>
@@ -489,7 +447,7 @@
           <w:szCs w:val="44"/>
         </w:rPr>
       </w:pPr>
-      <w:bookmarkStart w:id="0" w:name="_Toc503263330"/>
+      <w:bookmarkStart w:id="1" w:name="_Toc503263330"/>
       <w:r>
         <w:rPr>
           <w:sz w:val="44"/>
@@ -498,7 +456,7 @@
         <w:lastRenderedPageBreak/>
         <w:t>Projet : calibrage d’une caméra</w:t>
       </w:r>
-      <w:bookmarkEnd w:id="0"/>
+      <w:bookmarkEnd w:id="1"/>
     </w:p>
     <w:p>
       <w:pPr>
@@ -511,6 +469,11 @@
     </w:p>
     <w:sdt>
       <w:sdtPr>
+        <w:rPr>
+          <w:rFonts w:ascii="Calibri" w:eastAsiaTheme="minorEastAsia" w:hAnsi="Calibri" w:cstheme="minorBidi"/>
+          <w:sz w:val="24"/>
+          <w:szCs w:val="24"/>
+        </w:rPr>
         <w:id w:val="-1587605118"/>
         <w:docPartObj>
           <w:docPartGallery w:val="Table of Contents"/>
@@ -519,11 +482,8 @@
       </w:sdtPr>
       <w:sdtEndPr>
         <w:rPr>
-          <w:rFonts w:ascii="Calibri" w:eastAsiaTheme="minorEastAsia" w:hAnsi="Calibri" w:cstheme="minorBidi"/>
           <w:b/>
           <w:bCs/>
-          <w:sz w:val="24"/>
-          <w:szCs w:val="24"/>
         </w:rPr>
       </w:sdtEndPr>
       <w:sdtContent>
@@ -565,13 +525,13 @@
           <w:r>
             <w:fldChar w:fldCharType="separate"/>
           </w:r>
-          <w:hyperlink w:anchor="_Toc503263417" w:history="1">
+          <w:hyperlink w:anchor="_Toc503339493" w:history="1">
             <w:r>
               <w:rPr>
                 <w:rStyle w:val="Lienhypertexte"/>
                 <w:noProof/>
               </w:rPr>
-              <w:t>But</w:t>
+              <w:t>Introduction</w:t>
             </w:r>
             <w:r>
               <w:rPr>
@@ -592,7 +552,7 @@
                 <w:noProof/>
                 <w:webHidden/>
               </w:rPr>
-              <w:instrText xml:space="preserve"> PAGEREF _Toc503263417 \h </w:instrText>
+              <w:instrText xml:space="preserve"> PAGEREF _Toc503339493 \h </w:instrText>
             </w:r>
             <w:r>
               <w:rPr>
@@ -637,13 +597,13 @@
               <w:szCs w:val="22"/>
             </w:rPr>
           </w:pPr>
-          <w:hyperlink w:anchor="_Toc503263418" w:history="1">
+          <w:hyperlink w:anchor="_Toc503339494" w:history="1">
             <w:r>
               <w:rPr>
                 <w:rStyle w:val="Lienhypertexte"/>
                 <w:noProof/>
               </w:rPr>
-              <w:t>Résultats obtenus</w:t>
+              <w:t>But</w:t>
             </w:r>
             <w:r>
               <w:rPr>
@@ -664,7 +624,7 @@
                 <w:noProof/>
                 <w:webHidden/>
               </w:rPr>
-              <w:instrText xml:space="preserve"> PAGEREF _Toc503263418 \h </w:instrText>
+              <w:instrText xml:space="preserve"> PAGEREF _Toc503339494 \h </w:instrText>
             </w:r>
             <w:r>
               <w:rPr>
@@ -684,7 +644,7 @@
                 <w:noProof/>
                 <w:webHidden/>
               </w:rPr>
-              <w:t>3</w:t>
+              <w:t>2</w:t>
             </w:r>
             <w:r>
               <w:rPr>
@@ -709,13 +669,13 @@
               <w:szCs w:val="22"/>
             </w:rPr>
           </w:pPr>
-          <w:hyperlink w:anchor="_Toc503263419" w:history="1">
+          <w:hyperlink w:anchor="_Toc503339495" w:history="1">
             <w:r>
               <w:rPr>
                 <w:rStyle w:val="Lienhypertexte"/>
                 <w:noProof/>
               </w:rPr>
-              <w:t>Notre cas</w:t>
+              <w:t>Résultats obtenus</w:t>
             </w:r>
             <w:r>
               <w:rPr>
@@ -736,7 +696,7 @@
                 <w:noProof/>
                 <w:webHidden/>
               </w:rPr>
-              <w:instrText xml:space="preserve"> PAGEREF _Toc503263419 \h </w:instrText>
+              <w:instrText xml:space="preserve"> PAGEREF _Toc503339495 \h </w:instrText>
             </w:r>
             <w:r>
               <w:rPr>
@@ -756,7 +716,7 @@
                 <w:noProof/>
                 <w:webHidden/>
               </w:rPr>
-              <w:t>4</w:t>
+              <w:t>3</w:t>
             </w:r>
             <w:r>
               <w:rPr>
@@ -781,13 +741,13 @@
               <w:szCs w:val="22"/>
             </w:rPr>
           </w:pPr>
-          <w:hyperlink w:anchor="_Toc503263420" w:history="1">
+          <w:hyperlink w:anchor="_Toc503339496" w:history="1">
             <w:r>
               <w:rPr>
                 <w:rStyle w:val="Lienhypertexte"/>
                 <w:noProof/>
               </w:rPr>
-              <w:t>Initialisation des paramètres du programme</w:t>
+              <w:t>Notre cas</w:t>
             </w:r>
             <w:r>
               <w:rPr>
@@ -808,7 +768,7 @@
                 <w:noProof/>
                 <w:webHidden/>
               </w:rPr>
-              <w:instrText xml:space="preserve"> PAGEREF _Toc503263420 \h </w:instrText>
+              <w:instrText xml:space="preserve"> PAGEREF _Toc503339496 \h </w:instrText>
             </w:r>
             <w:r>
               <w:rPr>
@@ -828,7 +788,7 @@
                 <w:noProof/>
                 <w:webHidden/>
               </w:rPr>
-              <w:t>5</w:t>
+              <w:t>4</w:t>
             </w:r>
             <w:r>
               <w:rPr>
@@ -853,13 +813,13 @@
               <w:szCs w:val="22"/>
             </w:rPr>
           </w:pPr>
-          <w:hyperlink w:anchor="_Toc503263421" w:history="1">
+          <w:hyperlink w:anchor="_Toc503339497" w:history="1">
             <w:r>
               <w:rPr>
                 <w:rStyle w:val="Lienhypertexte"/>
                 <w:noProof/>
               </w:rPr>
-              <w:t>Fonctionnement du code</w:t>
+              <w:t>Initialisation des paramètres du programme</w:t>
             </w:r>
             <w:r>
               <w:rPr>
@@ -880,7 +840,7 @@
                 <w:noProof/>
                 <w:webHidden/>
               </w:rPr>
-              <w:instrText xml:space="preserve"> PAGEREF _Toc503263421 \h </w:instrText>
+              <w:instrText xml:space="preserve"> PAGEREF _Toc503339497 \h </w:instrText>
             </w:r>
             <w:r>
               <w:rPr>
@@ -900,7 +860,7 @@
                 <w:noProof/>
                 <w:webHidden/>
               </w:rPr>
-              <w:t>6</w:t>
+              <w:t>5</w:t>
             </w:r>
             <w:r>
               <w:rPr>
@@ -925,13 +885,13 @@
               <w:szCs w:val="22"/>
             </w:rPr>
           </w:pPr>
-          <w:hyperlink w:anchor="_Toc503263422" w:history="1">
+          <w:hyperlink w:anchor="_Toc503339498" w:history="1">
             <w:r>
               <w:rPr>
                 <w:rStyle w:val="Lienhypertexte"/>
                 <w:noProof/>
               </w:rPr>
-              <w:t>Descriptions des méthodes utilisées dans le code</w:t>
+              <w:t>Fonctionnement du code</w:t>
             </w:r>
             <w:r>
               <w:rPr>
@@ -952,7 +912,7 @@
                 <w:noProof/>
                 <w:webHidden/>
               </w:rPr>
-              <w:instrText xml:space="preserve"> PAGEREF _Toc503263422 \h </w:instrText>
+              <w:instrText xml:space="preserve"> PAGEREF _Toc503339498 \h </w:instrText>
             </w:r>
             <w:r>
               <w:rPr>
@@ -997,12 +957,84 @@
               <w:szCs w:val="22"/>
             </w:rPr>
           </w:pPr>
-          <w:hyperlink w:anchor="_Toc503263423" w:history="1">
+          <w:hyperlink w:anchor="_Toc503339499" w:history="1">
             <w:r>
               <w:rPr>
                 <w:rStyle w:val="Lienhypertexte"/>
                 <w:noProof/>
               </w:rPr>
+              <w:t>Descriptions des méthodes utilisées dans le code</w:t>
+            </w:r>
+            <w:r>
+              <w:rPr>
+                <w:noProof/>
+                <w:webHidden/>
+              </w:rPr>
+              <w:tab/>
+            </w:r>
+            <w:r>
+              <w:rPr>
+                <w:noProof/>
+                <w:webHidden/>
+              </w:rPr>
+              <w:fldChar w:fldCharType="begin"/>
+            </w:r>
+            <w:r>
+              <w:rPr>
+                <w:noProof/>
+                <w:webHidden/>
+              </w:rPr>
+              <w:instrText xml:space="preserve"> PAGEREF _Toc503339499 \h </w:instrText>
+            </w:r>
+            <w:r>
+              <w:rPr>
+                <w:noProof/>
+                <w:webHidden/>
+              </w:rPr>
+            </w:r>
+            <w:r>
+              <w:rPr>
+                <w:noProof/>
+                <w:webHidden/>
+              </w:rPr>
+              <w:fldChar w:fldCharType="separate"/>
+            </w:r>
+            <w:r>
+              <w:rPr>
+                <w:noProof/>
+                <w:webHidden/>
+              </w:rPr>
+              <w:t>6</w:t>
+            </w:r>
+            <w:r>
+              <w:rPr>
+                <w:noProof/>
+                <w:webHidden/>
+              </w:rPr>
+              <w:fldChar w:fldCharType="end"/>
+            </w:r>
+          </w:hyperlink>
+        </w:p>
+        <w:p>
+          <w:pPr>
+            <w:pStyle w:val="TM2"/>
+            <w:tabs>
+              <w:tab w:val="right" w:leader="dot" w:pos="9057"/>
+            </w:tabs>
+            <w:rPr>
+              <w:rFonts w:asciiTheme="minorHAnsi" w:hAnsiTheme="minorHAnsi"/>
+              <w:noProof/>
+              <w:color w:val="auto"/>
+              <w:sz w:val="22"/>
+              <w:szCs w:val="22"/>
+            </w:rPr>
+          </w:pPr>
+          <w:hyperlink w:anchor="_Toc503339500" w:history="1">
+            <w:r>
+              <w:rPr>
+                <w:rStyle w:val="Lienhypertexte"/>
+                <w:noProof/>
+              </w:rPr>
               <w:t>Cas limites</w:t>
             </w:r>
             <w:r>
@@ -1024,7 +1056,7 @@
                 <w:noProof/>
                 <w:webHidden/>
               </w:rPr>
-              <w:instrText xml:space="preserve"> PAGEREF _Toc503263423 \h </w:instrText>
+              <w:instrText xml:space="preserve"> PAGEREF _Toc503339500 \h </w:instrText>
             </w:r>
             <w:r>
               <w:rPr>
@@ -1045,6 +1077,78 @@
                 <w:webHidden/>
               </w:rPr>
               <w:t>8</w:t>
+            </w:r>
+            <w:r>
+              <w:rPr>
+                <w:noProof/>
+                <w:webHidden/>
+              </w:rPr>
+              <w:fldChar w:fldCharType="end"/>
+            </w:r>
+          </w:hyperlink>
+        </w:p>
+        <w:p>
+          <w:pPr>
+            <w:pStyle w:val="TM2"/>
+            <w:tabs>
+              <w:tab w:val="right" w:leader="dot" w:pos="9057"/>
+            </w:tabs>
+            <w:rPr>
+              <w:rFonts w:asciiTheme="minorHAnsi" w:hAnsiTheme="minorHAnsi"/>
+              <w:noProof/>
+              <w:color w:val="auto"/>
+              <w:sz w:val="22"/>
+              <w:szCs w:val="22"/>
+            </w:rPr>
+          </w:pPr>
+          <w:hyperlink w:anchor="_Toc503339501" w:history="1">
+            <w:r>
+              <w:rPr>
+                <w:rStyle w:val="Lienhypertexte"/>
+                <w:noProof/>
+              </w:rPr>
+              <w:t>Conclusion</w:t>
+            </w:r>
+            <w:r>
+              <w:rPr>
+                <w:noProof/>
+                <w:webHidden/>
+              </w:rPr>
+              <w:tab/>
+            </w:r>
+            <w:r>
+              <w:rPr>
+                <w:noProof/>
+                <w:webHidden/>
+              </w:rPr>
+              <w:fldChar w:fldCharType="begin"/>
+            </w:r>
+            <w:r>
+              <w:rPr>
+                <w:noProof/>
+                <w:webHidden/>
+              </w:rPr>
+              <w:instrText xml:space="preserve"> PAGEREF _Toc503339501 \h </w:instrText>
+            </w:r>
+            <w:r>
+              <w:rPr>
+                <w:noProof/>
+                <w:webHidden/>
+              </w:rPr>
+            </w:r>
+            <w:r>
+              <w:rPr>
+                <w:noProof/>
+                <w:webHidden/>
+              </w:rPr>
+              <w:fldChar w:fldCharType="separate"/>
+            </w:r>
+            <w:r>
+              <w:rPr>
+                <w:noProof/>
+                <w:webHidden/>
+              </w:rPr>
+              <w:t>9</w:t>
             </w:r>
             <w:r>
               <w:rPr>
@@ -1071,13 +1175,40 @@
       <w:pPr>
         <w:pStyle w:val="Titre2"/>
       </w:pPr>
-      <w:bookmarkStart w:id="1" w:name="_Toc503263384"/>
-      <w:bookmarkStart w:id="2" w:name="_Toc503263417"/>
+      <w:bookmarkStart w:id="2" w:name="_Toc503263384"/>
+      <w:bookmarkStart w:id="3" w:name="_Toc503339493"/>
+      <w:r>
+        <w:t>Introduction</w:t>
+      </w:r>
+      <w:bookmarkEnd w:id="3"/>
+    </w:p>
+    <w:p/>
+    <w:p>
+      <w:r>
+        <w:t xml:space="preserve">L'objectif du TP est de faire de calibration de caméra. Cette opération consiste à modéliser le processus de formation des images, </w:t>
+      </w:r>
+      <w:r>
+        <w:t>c’est-à-dire,</w:t>
+      </w:r>
+      <w:r>
+        <w:t xml:space="preserve"> de déterminer la relation entre un point dans l'espace et un son point associé dans l'image de la caméra. Le TP a été réalisé en C++ à l'aide de la bibliothèque OpenCV.</w:t>
+      </w:r>
+      <w:r>
+        <w:t xml:space="preserve"> Dans le cadre de ce TP, nous nous sommes arrêtés à la correction de l’image obtenue. </w:t>
+      </w:r>
+    </w:p>
+    <w:p/>
+    <w:p/>
+    <w:p>
+      <w:pPr>
+        <w:pStyle w:val="Titre2"/>
+      </w:pPr>
+      <w:bookmarkStart w:id="4" w:name="_Toc503339494"/>
       <w:r>
         <w:t>But</w:t>
       </w:r>
-      <w:bookmarkEnd w:id="1"/>
       <w:bookmarkEnd w:id="2"/>
+      <w:bookmarkEnd w:id="4"/>
       <w:r>
         <w:t xml:space="preserve"> </w:t>
       </w:r>
@@ -1085,13 +1216,31 @@
     <w:p/>
     <w:p>
       <w:r>
-        <w:t>Nous dev</w:t>
-      </w:r>
-      <w:r>
-        <w:t>i</w:t>
-      </w:r>
-      <w:r>
-        <w:t>ons prendre des captures d’un damier et corriger les déformations observables sur l</w:t>
+        <w:t>Nous cherchons à effectuer l'opération de calibration d'une caméra</w:t>
+      </w:r>
+      <w:r>
+        <w:t>, pour ce faire, n</w:t>
+      </w:r>
+      <w:r>
+        <w:t xml:space="preserve">ous </w:t>
+      </w:r>
+      <w:r>
+        <w:t>avons</w:t>
+      </w:r>
+      <w:r>
+        <w:t xml:space="preserve"> </w:t>
+      </w:r>
+      <w:r>
+        <w:t>pris</w:t>
+      </w:r>
+      <w:r>
+        <w:t xml:space="preserve"> des captures d’un damier </w:t>
+      </w:r>
+      <w:r>
+        <w:t>afin de</w:t>
+      </w:r>
+      <w:r>
+        <w:t xml:space="preserve"> corriger les déformations observables sur l</w:t>
       </w:r>
       <w:r>
         <w:t xml:space="preserve">es </w:t>
@@ -1103,7 +1252,13 @@
         <w:t>s</w:t>
       </w:r>
       <w:r>
-        <w:t xml:space="preserve"> obtenue</w:t>
+        <w:t xml:space="preserve"> </w:t>
+      </w:r>
+      <w:r>
+        <w:t xml:space="preserve">de ce damier, </w:t>
+      </w:r>
+      <w:r>
+        <w:t>obtenue</w:t>
       </w:r>
       <w:r>
         <w:t>s avec une caméra</w:t>
@@ -1253,43 +1408,8 @@
     <w:p/>
     <w:p>
       <w:r>
-        <w:t>Pour ce faire, nous avons dû t</w:t>
-      </w:r>
-      <w:r>
-        <w:t xml:space="preserve">rouver les coefficients de distorsion </w:t>
-      </w:r>
-      <w:r>
-        <w:t>de</w:t>
-      </w:r>
-      <w:r>
-        <w:t xml:space="preserve">s </w:t>
-      </w:r>
-      <w:r>
-        <w:t>image</w:t>
-      </w:r>
-      <w:r>
-        <w:t>s</w:t>
-      </w:r>
-      <w:r>
-        <w:t xml:space="preserve"> </w:t>
-      </w:r>
-      <w:r>
-        <w:t xml:space="preserve">et </w:t>
-      </w:r>
-      <w:r>
-        <w:t xml:space="preserve">les </w:t>
-      </w:r>
-      <w:r>
-        <w:t>corriger</w:t>
-      </w:r>
-      <w:r>
-        <w:t xml:space="preserve"> en déterminant les paramètres intrinsèques</w:t>
-      </w:r>
-      <w:r>
-        <w:t xml:space="preserve"> de la caméra</w:t>
-      </w:r>
-      <w:r>
-        <w:t>.</w:t>
+        <w:lastRenderedPageBreak/>
+        <w:t>Outre les paramètres intrinsèques de la caméra comme la focale, les coefficients de distorsion sont à trouver pour la calibration. Dans notre cas, 5 coefficients de distorsion sont à déterminer.</w:t>
       </w:r>
     </w:p>
     <w:p/>
@@ -1359,29 +1479,15 @@
     <w:p/>
     <w:p>
       <w:pPr>
-        <w:rPr>
-          <w:rFonts w:asciiTheme="majorHAnsi" w:eastAsiaTheme="majorEastAsia" w:hAnsiTheme="majorHAnsi" w:cstheme="majorBidi"/>
-          <w:b/>
-          <w:sz w:val="36"/>
-          <w:szCs w:val="26"/>
-        </w:rPr>
-      </w:pPr>
-      <w:bookmarkStart w:id="3" w:name="_Toc503263385"/>
-      <w:bookmarkStart w:id="4" w:name="_Toc503263418"/>
-      <w:r>
-        <w:br w:type="page"/>
-      </w:r>
-    </w:p>
-    <w:p>
-      <w:pPr>
         <w:pStyle w:val="Titre2"/>
       </w:pPr>
-      <w:r>
-        <w:lastRenderedPageBreak/>
+      <w:bookmarkStart w:id="5" w:name="_Toc503263385"/>
+      <w:bookmarkStart w:id="6" w:name="_Toc503339495"/>
+      <w:r>
         <w:t>Résultats obtenus</w:t>
       </w:r>
-      <w:bookmarkEnd w:id="3"/>
-      <w:bookmarkEnd w:id="4"/>
+      <w:bookmarkEnd w:id="5"/>
+      <w:bookmarkEnd w:id="6"/>
     </w:p>
     <w:p/>
     <w:p>
@@ -1441,14 +1547,27 @@
       <w:r>
         <w:t xml:space="preserve">Figure </w:t>
       </w:r>
-      <w:fldSimple w:instr=" SEQ Figure \* ARABIC ">
-        <w:r>
-          <w:rPr>
-            <w:noProof/>
-          </w:rPr>
-          <w:t>1</w:t>
-        </w:r>
-      </w:fldSimple>
+      <w:r>
+        <w:fldChar w:fldCharType="begin"/>
+      </w:r>
+      <w:r>
+        <w:instrText xml:space="preserve"> SEQ Figure \* ARABIC </w:instrText>
+      </w:r>
+      <w:r>
+        <w:fldChar w:fldCharType="separate"/>
+      </w:r>
+      <w:r>
+        <w:rPr>
+          <w:noProof/>
+        </w:rPr>
+        <w:t>1</w:t>
+      </w:r>
+      <w:r>
+        <w:rPr>
+          <w:noProof/>
+        </w:rPr>
+        <w:fldChar w:fldCharType="end"/>
+      </w:r>
       <w:r>
         <w:rPr>
           <w:noProof/>
@@ -1513,14 +1632,27 @@
       <w:r>
         <w:t xml:space="preserve">Figure </w:t>
       </w:r>
-      <w:fldSimple w:instr=" SEQ Figure \* ARABIC ">
-        <w:r>
-          <w:rPr>
-            <w:noProof/>
-          </w:rPr>
-          <w:t>2</w:t>
-        </w:r>
-      </w:fldSimple>
+      <w:r>
+        <w:fldChar w:fldCharType="begin"/>
+      </w:r>
+      <w:r>
+        <w:instrText xml:space="preserve"> SEQ Figure \* ARABIC </w:instrText>
+      </w:r>
+      <w:r>
+        <w:fldChar w:fldCharType="separate"/>
+      </w:r>
+      <w:r>
+        <w:rPr>
+          <w:noProof/>
+        </w:rPr>
+        <w:t>2</w:t>
+      </w:r>
+      <w:r>
+        <w:rPr>
+          <w:noProof/>
+        </w:rPr>
+        <w:fldChar w:fldCharType="end"/>
+      </w:r>
       <w:r>
         <w:t> : Image résultat de l’image 1</w:t>
       </w:r>
@@ -1544,8 +1676,6 @@
         <w:keepNext/>
         <w:jc w:val="center"/>
       </w:pPr>
-      <w:bookmarkStart w:id="5" w:name="_GoBack"/>
-      <w:bookmarkEnd w:id="5"/>
       <w:r>
         <w:rPr>
           <w:noProof/>
@@ -1595,14 +1725,27 @@
       <w:r>
         <w:t xml:space="preserve">Figure </w:t>
       </w:r>
-      <w:fldSimple w:instr=" SEQ Figure \* ARABIC ">
-        <w:r>
-          <w:rPr>
-            <w:noProof/>
-          </w:rPr>
-          <w:t>3</w:t>
-        </w:r>
-      </w:fldSimple>
+      <w:r>
+        <w:fldChar w:fldCharType="begin"/>
+      </w:r>
+      <w:r>
+        <w:instrText xml:space="preserve"> SEQ Figure \* ARABIC </w:instrText>
+      </w:r>
+      <w:r>
+        <w:fldChar w:fldCharType="separate"/>
+      </w:r>
+      <w:r>
+        <w:rPr>
+          <w:noProof/>
+        </w:rPr>
+        <w:t>3</w:t>
+      </w:r>
+      <w:r>
+        <w:rPr>
+          <w:noProof/>
+        </w:rPr>
+        <w:fldChar w:fldCharType="end"/>
+      </w:r>
       <w:r>
         <w:t xml:space="preserve"> : Image initiale 2</w:t>
       </w:r>
@@ -1612,8 +1755,8 @@
       <w:pPr>
         <w:jc w:val="center"/>
       </w:pPr>
-      <w:bookmarkStart w:id="6" w:name="_Toc503263333"/>
-      <w:bookmarkStart w:id="7" w:name="_Toc503263386"/>
+      <w:bookmarkStart w:id="7" w:name="_Toc503263333"/>
+      <w:bookmarkStart w:id="8" w:name="_Toc503263386"/>
       <w:r>
         <w:rPr>
           <w:noProof/>
@@ -1654,8 +1797,8 @@
           </wp:inline>
         </w:drawing>
       </w:r>
-      <w:bookmarkEnd w:id="6"/>
       <w:bookmarkEnd w:id="7"/>
+      <w:bookmarkEnd w:id="8"/>
     </w:p>
     <w:p>
       <w:pPr>
@@ -1665,14 +1808,27 @@
       <w:r>
         <w:t xml:space="preserve">Figure </w:t>
       </w:r>
-      <w:fldSimple w:instr=" SEQ Figure \* ARABIC ">
-        <w:r>
-          <w:rPr>
-            <w:noProof/>
-          </w:rPr>
-          <w:t>4</w:t>
-        </w:r>
-      </w:fldSimple>
+      <w:r>
+        <w:fldChar w:fldCharType="begin"/>
+      </w:r>
+      <w:r>
+        <w:instrText xml:space="preserve"> SEQ Figure \* ARABIC </w:instrText>
+      </w:r>
+      <w:r>
+        <w:fldChar w:fldCharType="separate"/>
+      </w:r>
+      <w:r>
+        <w:rPr>
+          <w:noProof/>
+        </w:rPr>
+        <w:t>4</w:t>
+      </w:r>
+      <w:r>
+        <w:rPr>
+          <w:noProof/>
+        </w:rPr>
+        <w:fldChar w:fldCharType="end"/>
+      </w:r>
       <w:r>
         <w:t xml:space="preserve"> : </w:t>
       </w:r>
@@ -1687,34 +1843,23 @@
       <w:pPr>
         <w:pStyle w:val="Titre2"/>
       </w:pPr>
-      <w:bookmarkStart w:id="8" w:name="_Toc503263387"/>
-      <w:bookmarkStart w:id="9" w:name="_Toc503263419"/>
+      <w:bookmarkStart w:id="9" w:name="_Toc503263387"/>
     </w:p>
     <w:p>
       <w:pPr>
         <w:pStyle w:val="Titre2"/>
       </w:pPr>
-      <w:r>
-        <w:t>N</w:t>
-      </w:r>
-      <w:r>
-        <w:t>otre cas</w:t>
-      </w:r>
-      <w:bookmarkEnd w:id="8"/>
+      <w:bookmarkStart w:id="10" w:name="_Toc503339496"/>
+      <w:r>
+        <w:t>Notre cas</w:t>
+      </w:r>
       <w:bookmarkEnd w:id="9"/>
+      <w:bookmarkEnd w:id="10"/>
     </w:p>
     <w:p/>
     <w:p>
       <w:r>
-        <w:t>Pour commencer, nous avons créé un panel de 25 images d’un damier de 8x5 cases, dont chaque case fait 35.25x35.25mm. L’appareil utilisé pour les prises de vue crée un effet de « </w:t>
-      </w:r>
-      <w:proofErr w:type="spellStart"/>
-      <w:r>
-        <w:t>fisheye</w:t>
-      </w:r>
-      <w:proofErr w:type="spellEnd"/>
-      <w:r>
-        <w:t xml:space="preserve"> », ainsi </w:t>
+        <w:t xml:space="preserve">Pour commencer, nous avons créé un panel de 25 images d’un damier de 8x5 cases, dont chaque case fait 35.25x35.25mm. L’appareil utilisé pour les prises de vue crée un effet de « fisheye », ainsi </w:t>
       </w:r>
       <w:r>
         <w:rPr>
@@ -1743,6 +1888,578 @@
       <w:r>
         <w:t>\main.cpp ».</w:t>
       </w:r>
+    </w:p>
+    <w:p>
+      <w:pPr>
+        <w:pStyle w:val="Titre2"/>
+      </w:pPr>
+      <w:bookmarkStart w:id="11" w:name="_Toc503263388"/>
+      <w:bookmarkStart w:id="12" w:name="_Toc503339497"/>
+      <w:r>
+        <w:lastRenderedPageBreak/>
+        <w:t>Initialisation des paramètres</w:t>
+      </w:r>
+      <w:r>
+        <w:t xml:space="preserve"> du programme</w:t>
+      </w:r>
+      <w:bookmarkEnd w:id="11"/>
+      <w:bookmarkEnd w:id="12"/>
+    </w:p>
+    <w:p>
+      <w:pPr>
+        <w:ind w:left="2124" w:hanging="2124"/>
+      </w:pPr>
+    </w:p>
+    <w:p>
+      <w:r>
+        <w:t xml:space="preserve">Cette partie va détailler </w:t>
+      </w:r>
+      <w:r>
+        <w:t>l</w:t>
+      </w:r>
+      <w:r>
+        <w:t>es paramètres</w:t>
+      </w:r>
+      <w:r>
+        <w:t xml:space="preserve"> </w:t>
+      </w:r>
+      <w:r>
+        <w:t>nécessaires au paramétrage de la caméra</w:t>
+      </w:r>
+      <w:r>
+        <w:t>, demandé</w:t>
+      </w:r>
+      <w:r>
+        <w:t>s</w:t>
+      </w:r>
+      <w:r>
+        <w:t xml:space="preserve"> à l’utilisateur. </w:t>
+      </w:r>
+      <w:r>
+        <w:t xml:space="preserve">Ils </w:t>
+      </w:r>
+      <w:r>
+        <w:t>se trouvent dans le fichier « </w:t>
+      </w:r>
+      <w:r>
+        <w:t>Reconstruction3D\conf</w:t>
+      </w:r>
+      <w:r>
+        <w:t>\</w:t>
+      </w:r>
+      <w:r>
+        <w:t>in_VID5.xml »</w:t>
+      </w:r>
+      <w:r>
+        <w:t xml:space="preserve"> et « FISHEYE.xml ».</w:t>
+      </w:r>
+      <w:r>
+        <w:t xml:space="preserve"> </w:t>
+      </w:r>
+    </w:p>
+    <w:p/>
+    <w:p>
+      <w:r>
+        <w:rPr>
+          <w:b/>
+          <w:u w:val="single"/>
+        </w:rPr>
+        <w:t>BoardSize_Width</w:t>
+      </w:r>
+      <w:r>
+        <w:rPr>
+          <w:u w:val="single"/>
+        </w:rPr>
+        <w:t xml:space="preserve"> </w:t>
+      </w:r>
+    </w:p>
+    <w:p>
+      <w:r>
+        <w:t>Le nombre de points d’intérêt</w:t>
+      </w:r>
+      <w:r>
+        <w:t>s</w:t>
+      </w:r>
+      <w:r>
+        <w:t xml:space="preserve"> que contient le damier présent sur les images</w:t>
+      </w:r>
+      <w:r>
+        <w:t>, e</w:t>
+      </w:r>
+      <w:r>
+        <w:t>n largeur</w:t>
+      </w:r>
+      <w:r>
+        <w:t>.</w:t>
+      </w:r>
+      <w:r>
+        <w:t xml:space="preserve"> </w:t>
+      </w:r>
+      <w:r>
+        <w:rPr>
+          <w:b/>
+        </w:rPr>
+        <w:t>Valeur =</w:t>
+      </w:r>
+      <w:r>
+        <w:t xml:space="preserve"> 7</w:t>
+      </w:r>
+    </w:p>
+    <w:p>
+      <w:pPr>
+        <w:pStyle w:val="Paragraphedeliste"/>
+        <w:ind w:left="0"/>
+      </w:pPr>
+    </w:p>
+    <w:p>
+      <w:pPr>
+        <w:pStyle w:val="Paragraphedeliste"/>
+        <w:ind w:left="0"/>
+      </w:pPr>
+      <w:r>
+        <w:rPr>
+          <w:b/>
+          <w:u w:val="single"/>
+        </w:rPr>
+        <w:t>BoardSize_Height</w:t>
+      </w:r>
+      <w:r>
+        <w:t xml:space="preserve"> </w:t>
+      </w:r>
+    </w:p>
+    <w:p>
+      <w:pPr>
+        <w:pStyle w:val="Paragraphedeliste"/>
+        <w:ind w:left="0"/>
+      </w:pPr>
+      <w:r>
+        <w:t>Le nombre de points d’intérêt</w:t>
+      </w:r>
+      <w:r>
+        <w:t>s</w:t>
+      </w:r>
+      <w:r>
+        <w:t xml:space="preserve"> que contient le damier présent sur les images, en hauteur.</w:t>
+      </w:r>
+      <w:r>
+        <w:t xml:space="preserve"> </w:t>
+      </w:r>
+      <w:r>
+        <w:rPr>
+          <w:b/>
+        </w:rPr>
+        <w:t>Valeur =</w:t>
+      </w:r>
+      <w:r>
+        <w:t xml:space="preserve"> 4</w:t>
+      </w:r>
+    </w:p>
+    <w:p>
+      <w:pPr>
+        <w:pStyle w:val="Paragraphedeliste"/>
+        <w:ind w:left="0"/>
+      </w:pPr>
+    </w:p>
+    <w:p>
+      <w:pPr>
+        <w:pStyle w:val="Paragraphedeliste"/>
+        <w:ind w:left="0"/>
+      </w:pPr>
+      <w:r>
+        <w:rPr>
+          <w:b/>
+          <w:u w:val="single"/>
+        </w:rPr>
+        <w:t>Square_Size</w:t>
+      </w:r>
+    </w:p>
+    <w:p>
+      <w:pPr>
+        <w:pStyle w:val="Paragraphedeliste"/>
+        <w:ind w:left="0"/>
+      </w:pPr>
+      <w:r>
+        <w:t>La taille des cases du damier en millimètres.</w:t>
+      </w:r>
+      <w:r>
+        <w:t xml:space="preserve"> </w:t>
+      </w:r>
+      <w:r>
+        <w:rPr>
+          <w:b/>
+        </w:rPr>
+        <w:t>Valeur =</w:t>
+      </w:r>
+      <w:r>
+        <w:t xml:space="preserve"> 35.25</w:t>
+      </w:r>
+    </w:p>
+    <w:p>
+      <w:pPr>
+        <w:pStyle w:val="Paragraphedeliste"/>
+        <w:ind w:left="0"/>
+      </w:pPr>
+    </w:p>
+    <w:p>
+      <w:pPr>
+        <w:pStyle w:val="Paragraphedeliste"/>
+        <w:ind w:left="0"/>
+      </w:pPr>
+      <w:r>
+        <w:rPr>
+          <w:b/>
+          <w:u w:val="single"/>
+        </w:rPr>
+        <w:t>Input</w:t>
+      </w:r>
+      <w:r>
+        <w:rPr>
+          <w:u w:val="single"/>
+        </w:rPr>
+        <w:t xml:space="preserve"> </w:t>
+      </w:r>
+    </w:p>
+    <w:p>
+      <w:pPr>
+        <w:pStyle w:val="Paragraphedeliste"/>
+        <w:ind w:left="0"/>
+      </w:pPr>
+      <w:r>
+        <w:t>Contient le chemin vers</w:t>
+      </w:r>
+      <w:r>
+        <w:t xml:space="preserve"> le</w:t>
+      </w:r>
+      <w:r>
+        <w:t xml:space="preserve"> fichier de configuration où se trouve la liste des images à utiliser.</w:t>
+      </w:r>
+      <w:r>
+        <w:t xml:space="preserve"> </w:t>
+      </w:r>
+      <w:r>
+        <w:rPr>
+          <w:b/>
+        </w:rPr>
+        <w:t>Valeur =</w:t>
+      </w:r>
+      <w:r>
+        <w:rPr>
+          <w:b/>
+        </w:rPr>
+        <w:t xml:space="preserve"> </w:t>
+      </w:r>
+      <w:r>
+        <w:t>«</w:t>
+      </w:r>
+      <w:r>
+        <w:t>Reconstruction3D</w:t>
+      </w:r>
+      <w:r>
+        <w:t>\</w:t>
+      </w:r>
+      <w:r>
+        <w:t xml:space="preserve"> conf</w:t>
+      </w:r>
+      <w:r>
+        <w:t>\</w:t>
+      </w:r>
+      <w:r>
+        <w:t>FISH</w:t>
+      </w:r>
+      <w:r>
+        <w:t>EYE</w:t>
+      </w:r>
+      <w:r>
+        <w:t xml:space="preserve">.xml » </w:t>
+      </w:r>
+    </w:p>
+    <w:p>
+      <w:pPr>
+        <w:pStyle w:val="Paragraphedeliste"/>
+        <w:ind w:left="0"/>
+      </w:pPr>
+    </w:p>
+    <w:p>
+      <w:pPr>
+        <w:pStyle w:val="Paragraphedeliste"/>
+        <w:ind w:left="0"/>
+      </w:pPr>
+      <w:r>
+        <w:rPr>
+          <w:b/>
+          <w:u w:val="single"/>
+        </w:rPr>
+        <w:t>Input_Delay</w:t>
+      </w:r>
+      <w:r>
+        <w:t xml:space="preserve"> </w:t>
+      </w:r>
+    </w:p>
+    <w:p>
+      <w:pPr>
+        <w:pStyle w:val="Paragraphedeliste"/>
+        <w:ind w:left="0"/>
+      </w:pPr>
+      <w:r>
+        <w:t>Délai entre chaque changement d’image</w:t>
+      </w:r>
+      <w:r>
+        <w:t xml:space="preserve"> </w:t>
+      </w:r>
+      <w:r>
+        <w:t>en millisecondes</w:t>
+      </w:r>
+      <w:r>
+        <w:t xml:space="preserve">. </w:t>
+      </w:r>
+      <w:r>
+        <w:rPr>
+          <w:b/>
+        </w:rPr>
+        <w:t xml:space="preserve">Valeur = </w:t>
+      </w:r>
+      <w:r>
+        <w:t>100</w:t>
+      </w:r>
+      <w:r>
+        <w:tab/>
+      </w:r>
+    </w:p>
+    <w:p>
+      <w:pPr>
+        <w:pStyle w:val="Paragraphedeliste"/>
+        <w:ind w:left="0"/>
+        <w:rPr>
+          <w:b/>
+        </w:rPr>
+      </w:pPr>
+    </w:p>
+    <w:p>
+      <w:pPr>
+        <w:pStyle w:val="Paragraphedeliste"/>
+        <w:ind w:left="0"/>
+      </w:pPr>
+      <w:r>
+        <w:rPr>
+          <w:b/>
+          <w:u w:val="single"/>
+        </w:rPr>
+        <w:t>Calibrate_FixAspectRatio</w:t>
+      </w:r>
+      <w:r>
+        <w:rPr>
+          <w:b/>
+        </w:rPr>
+        <w:t xml:space="preserve"> </w:t>
+      </w:r>
+    </w:p>
+    <w:p>
+      <w:pPr>
+        <w:pStyle w:val="Paragraphedeliste"/>
+        <w:ind w:left="0"/>
+      </w:pPr>
+      <w:r>
+        <w:t>Permet</w:t>
+      </w:r>
+      <w:r>
+        <w:t xml:space="preserve"> </w:t>
+      </w:r>
+      <w:r>
+        <w:t>à</w:t>
+      </w:r>
+      <w:r>
+        <w:t xml:space="preserve"> l’aspect ratio </w:t>
+      </w:r>
+      <w:r>
+        <w:t>d’être le</w:t>
+      </w:r>
+      <w:r>
+        <w:t xml:space="preserve"> </w:t>
+      </w:r>
+      <w:r>
+        <w:t>même pour fx et fy</w:t>
+      </w:r>
+      <w:r>
+        <w:t xml:space="preserve"> que l’input cameraMatrix.</w:t>
+      </w:r>
+      <w:r>
+        <w:t xml:space="preserve"> </w:t>
+      </w:r>
+      <w:r>
+        <w:rPr>
+          <w:b/>
+        </w:rPr>
+        <w:t xml:space="preserve">Valeur = </w:t>
+      </w:r>
+      <w:r>
+        <w:t>1</w:t>
+      </w:r>
+    </w:p>
+    <w:p>
+      <w:pPr>
+        <w:pStyle w:val="Paragraphedeliste"/>
+        <w:ind w:left="0"/>
+        <w:rPr>
+          <w:b/>
+        </w:rPr>
+      </w:pPr>
+    </w:p>
+    <w:p>
+      <w:pPr>
+        <w:pStyle w:val="Paragraphedeliste"/>
+        <w:ind w:left="0"/>
+      </w:pPr>
+      <w:r>
+        <w:rPr>
+          <w:b/>
+          <w:u w:val="single"/>
+        </w:rPr>
+        <w:t>Calibrate_AssumeZeroTangentialDistortion</w:t>
+      </w:r>
+      <w:r>
+        <w:rPr>
+          <w:b/>
+        </w:rPr>
+        <w:t xml:space="preserve"> </w:t>
+      </w:r>
+    </w:p>
+    <w:p>
+      <w:pPr>
+        <w:pStyle w:val="Paragraphedeliste"/>
+        <w:ind w:left="0"/>
+        <w:rPr>
+          <w:b/>
+        </w:rPr>
+      </w:pPr>
+      <w:r>
+        <w:t xml:space="preserve">Oblige les coefficients de distorsion tangentielle à être égale à 0.  </w:t>
+      </w:r>
+      <w:r>
+        <w:rPr>
+          <w:b/>
+        </w:rPr>
+        <w:t xml:space="preserve">Valeur = </w:t>
+      </w:r>
+      <w:r>
+        <w:t>0</w:t>
+      </w:r>
+    </w:p>
+    <w:p>
+      <w:pPr>
+        <w:pStyle w:val="Paragraphedeliste"/>
+        <w:ind w:left="0"/>
+        <w:rPr>
+          <w:b/>
+        </w:rPr>
+      </w:pPr>
+    </w:p>
+    <w:p>
+      <w:pPr>
+        <w:pStyle w:val="Paragraphedeliste"/>
+        <w:ind w:left="0"/>
+        <w:rPr>
+          <w:b/>
+          <w:u w:val="single"/>
+        </w:rPr>
+      </w:pPr>
+      <w:r>
+        <w:rPr>
+          <w:b/>
+          <w:u w:val="single"/>
+        </w:rPr>
+        <w:t>Calibrate_FixPrincipalPointAtTheCenter</w:t>
+      </w:r>
+    </w:p>
+    <w:p>
+      <w:pPr>
+        <w:pStyle w:val="Paragraphedeliste"/>
+        <w:ind w:left="0"/>
+      </w:pPr>
+      <w:r>
+        <w:t>Permet de corriger le point d’intérêt principale.</w:t>
+      </w:r>
+      <w:r>
+        <w:t xml:space="preserve"> </w:t>
+      </w:r>
+      <w:r>
+        <w:rPr>
+          <w:b/>
+        </w:rPr>
+        <w:t xml:space="preserve">Valeur = </w:t>
+      </w:r>
+      <w:r>
+        <w:t>1</w:t>
+      </w:r>
+    </w:p>
+    <w:p>
+      <w:pPr>
+        <w:pStyle w:val="Paragraphedeliste"/>
+        <w:ind w:left="0"/>
+        <w:rPr>
+          <w:b/>
+          <w:u w:val="single"/>
+        </w:rPr>
+      </w:pPr>
+    </w:p>
+    <w:p>
+      <w:pPr>
+        <w:pStyle w:val="Paragraphedeliste"/>
+        <w:ind w:left="0"/>
+      </w:pPr>
+      <w:r>
+        <w:rPr>
+          <w:b/>
+          <w:u w:val="single"/>
+        </w:rPr>
+        <w:t>Write_outputFileName</w:t>
+      </w:r>
+    </w:p>
+    <w:p>
+      <w:pPr>
+        <w:pStyle w:val="Paragraphedeliste"/>
+        <w:ind w:left="0"/>
+      </w:pPr>
+      <w:r>
+        <w:t>F</w:t>
+      </w:r>
+      <w:r>
+        <w:t xml:space="preserve">ichier où sera enregistré les paramètres de calibration </w:t>
+      </w:r>
+      <w:r>
+        <w:t>calculés</w:t>
+      </w:r>
+      <w:r>
+        <w:t>.</w:t>
+      </w:r>
+      <w:r>
+        <w:t xml:space="preserve"> </w:t>
+      </w:r>
+      <w:r>
+        <w:rPr>
+          <w:b/>
+        </w:rPr>
+        <w:t xml:space="preserve">Valeur = </w:t>
+      </w:r>
+      <w:r>
+        <w:t>« out_camera</w:t>
+      </w:r>
+      <w:r>
+        <w:t>_data.xml »</w:t>
+      </w:r>
+    </w:p>
+    <w:p>
+      <w:pPr>
+        <w:rPr>
+          <w:b/>
+        </w:rPr>
+      </w:pPr>
+    </w:p>
+    <w:p>
+      <w:pPr>
+        <w:rPr>
+          <w:b/>
+        </w:rPr>
+      </w:pPr>
     </w:p>
     <w:p>
       <w:pPr>
@@ -1753,642 +2470,22 @@
           <w:szCs w:val="26"/>
         </w:rPr>
       </w:pPr>
-    </w:p>
-    <w:p>
-      <w:pPr>
-        <w:rPr>
-          <w:rFonts w:asciiTheme="majorHAnsi" w:eastAsiaTheme="majorEastAsia" w:hAnsiTheme="majorHAnsi" w:cstheme="majorBidi"/>
-          <w:b/>
-          <w:sz w:val="36"/>
-          <w:szCs w:val="26"/>
-        </w:rPr>
-      </w:pPr>
+      <w:bookmarkStart w:id="13" w:name="_Toc503263389"/>
+      <w:r>
+        <w:br w:type="page"/>
+      </w:r>
     </w:p>
     <w:p>
       <w:pPr>
         <w:pStyle w:val="Titre2"/>
       </w:pPr>
-      <w:bookmarkStart w:id="10" w:name="_Toc503263388"/>
-      <w:bookmarkStart w:id="11" w:name="_Toc503263420"/>
-      <w:r>
-        <w:t>Initialisation des paramètres</w:t>
-      </w:r>
-      <w:r>
-        <w:t xml:space="preserve"> du programme</w:t>
-      </w:r>
-      <w:bookmarkEnd w:id="10"/>
-      <w:bookmarkEnd w:id="11"/>
-    </w:p>
-    <w:p>
-      <w:pPr>
-        <w:ind w:left="2124" w:hanging="2124"/>
-      </w:pPr>
-    </w:p>
-    <w:p>
-      <w:r>
-        <w:t xml:space="preserve">Cette partie va détailler </w:t>
-      </w:r>
-      <w:r>
-        <w:t>l</w:t>
-      </w:r>
-      <w:r>
-        <w:t>es paramètres</w:t>
-      </w:r>
-      <w:r>
-        <w:t xml:space="preserve"> </w:t>
-      </w:r>
-      <w:r>
-        <w:t>nécessaires au paramétrage de la caméra</w:t>
-      </w:r>
-      <w:r>
-        <w:t>, demandé</w:t>
-      </w:r>
-      <w:r>
-        <w:t>s</w:t>
-      </w:r>
-      <w:r>
-        <w:t xml:space="preserve"> à l’utilisateur. </w:t>
-      </w:r>
-      <w:r>
-        <w:t xml:space="preserve">Ils </w:t>
-      </w:r>
-      <w:r>
-        <w:t>se trouvent dans le fichier « </w:t>
-      </w:r>
-      <w:r>
-        <w:t>Reconstruction3D\conf</w:t>
-      </w:r>
-      <w:r>
-        <w:t>\</w:t>
-      </w:r>
-      <w:r>
-        <w:t>in_VID5.xml »</w:t>
-      </w:r>
-      <w:r>
-        <w:t xml:space="preserve"> et « FISHEYE.xml ».</w:t>
-      </w:r>
-      <w:r>
-        <w:t xml:space="preserve"> </w:t>
-      </w:r>
-    </w:p>
-    <w:p/>
-    <w:p>
-      <w:proofErr w:type="spellStart"/>
-      <w:r>
-        <w:rPr>
-          <w:b/>
-          <w:u w:val="single"/>
-        </w:rPr>
-        <w:t>BoardSize_Width</w:t>
-      </w:r>
-      <w:proofErr w:type="spellEnd"/>
-      <w:r>
-        <w:rPr>
-          <w:u w:val="single"/>
-        </w:rPr>
-        <w:t xml:space="preserve"> </w:t>
-      </w:r>
-    </w:p>
-    <w:p>
-      <w:r>
-        <w:t>Le nombre de points d’intérêt</w:t>
-      </w:r>
-      <w:r>
-        <w:t>s</w:t>
-      </w:r>
-      <w:r>
-        <w:t xml:space="preserve"> que contient le damier présent sur les images</w:t>
-      </w:r>
-      <w:r>
-        <w:t>, e</w:t>
-      </w:r>
-      <w:r>
-        <w:t>n largeur</w:t>
-      </w:r>
-      <w:r>
-        <w:t>.</w:t>
-      </w:r>
-      <w:r>
-        <w:t xml:space="preserve"> </w:t>
-      </w:r>
-      <w:r>
-        <w:rPr>
-          <w:b/>
-        </w:rPr>
-        <w:t>Valeur =</w:t>
-      </w:r>
-      <w:r>
-        <w:t xml:space="preserve"> 7</w:t>
-      </w:r>
-    </w:p>
-    <w:p>
-      <w:pPr>
-        <w:pStyle w:val="Paragraphedeliste"/>
-        <w:ind w:left="0"/>
-      </w:pPr>
-    </w:p>
-    <w:p>
-      <w:pPr>
-        <w:pStyle w:val="Paragraphedeliste"/>
-        <w:ind w:left="0"/>
-      </w:pPr>
-      <w:proofErr w:type="spellStart"/>
-      <w:r>
-        <w:rPr>
-          <w:b/>
-          <w:u w:val="single"/>
-        </w:rPr>
-        <w:t>BoardSize_Height</w:t>
-      </w:r>
-      <w:proofErr w:type="spellEnd"/>
-      <w:r>
-        <w:t xml:space="preserve"> </w:t>
-      </w:r>
-    </w:p>
-    <w:p>
-      <w:pPr>
-        <w:pStyle w:val="Paragraphedeliste"/>
-        <w:ind w:left="0"/>
-      </w:pPr>
-      <w:r>
-        <w:t>Le nombre de points d’intérêt</w:t>
-      </w:r>
-      <w:r>
-        <w:t>s</w:t>
-      </w:r>
-      <w:r>
-        <w:t xml:space="preserve"> que contient le damier présent sur les images, en hauteur.</w:t>
-      </w:r>
-      <w:r>
-        <w:t xml:space="preserve"> </w:t>
-      </w:r>
-      <w:r>
-        <w:rPr>
-          <w:b/>
-        </w:rPr>
-        <w:t>Valeur =</w:t>
-      </w:r>
-      <w:r>
-        <w:t xml:space="preserve"> 4</w:t>
-      </w:r>
-    </w:p>
-    <w:p>
-      <w:pPr>
-        <w:pStyle w:val="Paragraphedeliste"/>
-        <w:ind w:left="0"/>
-      </w:pPr>
-    </w:p>
-    <w:p>
-      <w:pPr>
-        <w:pStyle w:val="Paragraphedeliste"/>
-        <w:ind w:left="0"/>
-      </w:pPr>
-      <w:proofErr w:type="spellStart"/>
-      <w:r>
-        <w:rPr>
-          <w:b/>
-          <w:u w:val="single"/>
-        </w:rPr>
-        <w:t>Square_Size</w:t>
-      </w:r>
-      <w:proofErr w:type="spellEnd"/>
-    </w:p>
-    <w:p>
-      <w:pPr>
-        <w:pStyle w:val="Paragraphedeliste"/>
-        <w:ind w:left="0"/>
-      </w:pPr>
-      <w:r>
-        <w:t>La taille des cases du damier en millimètres.</w:t>
-      </w:r>
-      <w:r>
-        <w:t xml:space="preserve"> </w:t>
-      </w:r>
-      <w:r>
-        <w:rPr>
-          <w:b/>
-        </w:rPr>
-        <w:t>Valeur =</w:t>
-      </w:r>
-      <w:r>
-        <w:t xml:space="preserve"> 35.25</w:t>
-      </w:r>
-    </w:p>
-    <w:p>
-      <w:pPr>
-        <w:pStyle w:val="Paragraphedeliste"/>
-        <w:ind w:left="0"/>
-      </w:pPr>
-    </w:p>
-    <w:p>
-      <w:pPr>
-        <w:pStyle w:val="Paragraphedeliste"/>
-        <w:ind w:left="0"/>
-      </w:pPr>
-      <w:r>
-        <w:rPr>
-          <w:b/>
-          <w:u w:val="single"/>
-        </w:rPr>
-        <w:t>Input</w:t>
-      </w:r>
-      <w:r>
-        <w:rPr>
-          <w:u w:val="single"/>
-        </w:rPr>
-        <w:t xml:space="preserve"> </w:t>
-      </w:r>
-    </w:p>
-    <w:p>
-      <w:pPr>
-        <w:pStyle w:val="Paragraphedeliste"/>
-        <w:ind w:left="0"/>
-      </w:pPr>
-      <w:r>
-        <w:t>Contient le chemin vers</w:t>
-      </w:r>
-      <w:r>
-        <w:t xml:space="preserve"> le</w:t>
-      </w:r>
-      <w:r>
-        <w:t xml:space="preserve"> fichier de configuration où se trouve la liste des images à utiliser.</w:t>
-      </w:r>
-      <w:r>
-        <w:t xml:space="preserve"> </w:t>
-      </w:r>
-      <w:r>
-        <w:rPr>
-          <w:b/>
-        </w:rPr>
-        <w:t>Valeur =</w:t>
-      </w:r>
-      <w:proofErr w:type="gramStart"/>
-      <w:r>
-        <w:rPr>
-          <w:b/>
-        </w:rPr>
-        <w:t xml:space="preserve"> </w:t>
-      </w:r>
-      <w:r>
-        <w:t>«</w:t>
-      </w:r>
-      <w:r>
-        <w:t>Reconstruction</w:t>
-      </w:r>
-      <w:proofErr w:type="gramEnd"/>
-      <w:r>
-        <w:t>3D</w:t>
-      </w:r>
-      <w:r>
-        <w:t>\</w:t>
-      </w:r>
-      <w:r>
-        <w:t xml:space="preserve"> conf</w:t>
-      </w:r>
-      <w:r>
-        <w:t>\</w:t>
-      </w:r>
-      <w:r>
-        <w:t>FISH</w:t>
-      </w:r>
-      <w:r>
-        <w:t>EYE</w:t>
-      </w:r>
-      <w:r>
-        <w:t xml:space="preserve">.xml » </w:t>
-      </w:r>
-    </w:p>
-    <w:p>
-      <w:pPr>
-        <w:pStyle w:val="Paragraphedeliste"/>
-        <w:ind w:left="0"/>
-      </w:pPr>
-    </w:p>
-    <w:p>
-      <w:pPr>
-        <w:pStyle w:val="Paragraphedeliste"/>
-        <w:ind w:left="0"/>
-      </w:pPr>
-      <w:proofErr w:type="spellStart"/>
-      <w:r>
-        <w:rPr>
-          <w:b/>
-          <w:u w:val="single"/>
-        </w:rPr>
-        <w:t>Input_Delay</w:t>
-      </w:r>
-      <w:proofErr w:type="spellEnd"/>
-      <w:r>
-        <w:t xml:space="preserve"> </w:t>
-      </w:r>
-    </w:p>
-    <w:p>
-      <w:pPr>
-        <w:pStyle w:val="Paragraphedeliste"/>
-        <w:ind w:left="0"/>
-      </w:pPr>
-      <w:r>
-        <w:t>Délai entre chaque changement d’image</w:t>
-      </w:r>
-      <w:r>
-        <w:t xml:space="preserve"> </w:t>
-      </w:r>
-      <w:r>
-        <w:t>en millisecondes</w:t>
-      </w:r>
-      <w:r>
-        <w:t xml:space="preserve">. </w:t>
-      </w:r>
-      <w:r>
-        <w:rPr>
-          <w:b/>
-        </w:rPr>
-        <w:t xml:space="preserve">Valeur = </w:t>
-      </w:r>
-      <w:r>
-        <w:t>100</w:t>
-      </w:r>
-      <w:r>
-        <w:tab/>
-      </w:r>
-    </w:p>
-    <w:p>
-      <w:pPr>
-        <w:pStyle w:val="Paragraphedeliste"/>
-        <w:ind w:left="0"/>
-        <w:rPr>
-          <w:b/>
-        </w:rPr>
-      </w:pPr>
-    </w:p>
-    <w:p>
-      <w:pPr>
-        <w:pStyle w:val="Paragraphedeliste"/>
-        <w:ind w:left="0"/>
-      </w:pPr>
-      <w:proofErr w:type="spellStart"/>
-      <w:r>
-        <w:rPr>
-          <w:b/>
-          <w:u w:val="single"/>
-        </w:rPr>
-        <w:t>Calibrate_FixAspectRatio</w:t>
-      </w:r>
-      <w:proofErr w:type="spellEnd"/>
-      <w:r>
-        <w:rPr>
-          <w:b/>
-        </w:rPr>
-        <w:t xml:space="preserve"> </w:t>
-      </w:r>
-    </w:p>
-    <w:p>
-      <w:pPr>
-        <w:pStyle w:val="Paragraphedeliste"/>
-        <w:ind w:left="0"/>
-      </w:pPr>
-      <w:r>
-        <w:t>Permet</w:t>
-      </w:r>
-      <w:r>
-        <w:t xml:space="preserve"> </w:t>
-      </w:r>
-      <w:r>
-        <w:t>à</w:t>
-      </w:r>
-      <w:r>
-        <w:t xml:space="preserve"> l’aspect ratio </w:t>
-      </w:r>
-      <w:r>
-        <w:t>d’être le</w:t>
-      </w:r>
-      <w:r>
-        <w:t xml:space="preserve"> </w:t>
-      </w:r>
-      <w:r>
-        <w:t>même pour fx et fy</w:t>
-      </w:r>
-      <w:r>
-        <w:t xml:space="preserve"> que l’input </w:t>
-      </w:r>
-      <w:proofErr w:type="spellStart"/>
-      <w:r>
-        <w:t>cameraMatrix</w:t>
-      </w:r>
-      <w:proofErr w:type="spellEnd"/>
-      <w:r>
-        <w:t>.</w:t>
-      </w:r>
-      <w:r>
-        <w:t xml:space="preserve"> </w:t>
-      </w:r>
-      <w:r>
-        <w:rPr>
-          <w:b/>
-        </w:rPr>
-        <w:t xml:space="preserve">Valeur = </w:t>
-      </w:r>
-      <w:r>
-        <w:t>1</w:t>
-      </w:r>
-    </w:p>
-    <w:p>
-      <w:pPr>
-        <w:pStyle w:val="Paragraphedeliste"/>
-        <w:ind w:left="0"/>
-        <w:rPr>
-          <w:b/>
-        </w:rPr>
-      </w:pPr>
-    </w:p>
-    <w:p>
-      <w:pPr>
-        <w:pStyle w:val="Paragraphedeliste"/>
-        <w:ind w:left="0"/>
-      </w:pPr>
-      <w:proofErr w:type="spellStart"/>
-      <w:r>
-        <w:rPr>
-          <w:b/>
-          <w:u w:val="single"/>
-        </w:rPr>
-        <w:t>Calibrate_AssumeZeroTangentialDistortion</w:t>
-      </w:r>
-      <w:proofErr w:type="spellEnd"/>
-      <w:r>
-        <w:rPr>
-          <w:b/>
-        </w:rPr>
-        <w:t xml:space="preserve"> </w:t>
-      </w:r>
-    </w:p>
-    <w:p>
-      <w:pPr>
-        <w:pStyle w:val="Paragraphedeliste"/>
-        <w:ind w:left="0"/>
-        <w:rPr>
-          <w:b/>
-        </w:rPr>
-      </w:pPr>
-      <w:r>
-        <w:t xml:space="preserve">Oblige les coefficients de distorsion tangentielle à être égale à 0.  </w:t>
-      </w:r>
-      <w:r>
-        <w:rPr>
-          <w:b/>
-        </w:rPr>
-        <w:t xml:space="preserve">Valeur = </w:t>
-      </w:r>
-      <w:r>
-        <w:t>0</w:t>
-      </w:r>
-    </w:p>
-    <w:p>
-      <w:pPr>
-        <w:pStyle w:val="Paragraphedeliste"/>
-        <w:ind w:left="0"/>
-        <w:rPr>
-          <w:b/>
-        </w:rPr>
-      </w:pPr>
-    </w:p>
-    <w:p>
-      <w:pPr>
-        <w:pStyle w:val="Paragraphedeliste"/>
-        <w:ind w:left="0"/>
-        <w:rPr>
-          <w:b/>
-          <w:u w:val="single"/>
-        </w:rPr>
-      </w:pPr>
-      <w:proofErr w:type="spellStart"/>
-      <w:r>
-        <w:rPr>
-          <w:b/>
-          <w:u w:val="single"/>
-        </w:rPr>
-        <w:t>Calibrate_FixPrincipalPointAtTheCenter</w:t>
-      </w:r>
-      <w:proofErr w:type="spellEnd"/>
-    </w:p>
-    <w:p>
-      <w:pPr>
-        <w:pStyle w:val="Paragraphedeliste"/>
-        <w:ind w:left="0"/>
-      </w:pPr>
-      <w:r>
-        <w:t>Permet de corriger le point d’intérêt principale.</w:t>
-      </w:r>
-      <w:r>
-        <w:t xml:space="preserve"> </w:t>
-      </w:r>
-      <w:r>
-        <w:rPr>
-          <w:b/>
-        </w:rPr>
-        <w:t xml:space="preserve">Valeur = </w:t>
-      </w:r>
-      <w:r>
-        <w:t>1</w:t>
-      </w:r>
-    </w:p>
-    <w:p>
-      <w:pPr>
-        <w:pStyle w:val="Paragraphedeliste"/>
-        <w:ind w:left="0"/>
-        <w:rPr>
-          <w:b/>
-          <w:u w:val="single"/>
-        </w:rPr>
-      </w:pPr>
-    </w:p>
-    <w:p>
-      <w:pPr>
-        <w:pStyle w:val="Paragraphedeliste"/>
-        <w:ind w:left="0"/>
-      </w:pPr>
-      <w:proofErr w:type="spellStart"/>
-      <w:r>
-        <w:rPr>
-          <w:b/>
-          <w:u w:val="single"/>
-        </w:rPr>
-        <w:t>Write_outputFileName</w:t>
-      </w:r>
-      <w:proofErr w:type="spellEnd"/>
-    </w:p>
-    <w:p>
-      <w:pPr>
-        <w:pStyle w:val="Paragraphedeliste"/>
-        <w:ind w:left="0"/>
-      </w:pPr>
-      <w:r>
-        <w:t>F</w:t>
-      </w:r>
-      <w:r>
-        <w:t xml:space="preserve">ichier où sera enregistré les paramètres de calibration </w:t>
-      </w:r>
-      <w:r>
-        <w:t>calculés</w:t>
-      </w:r>
-      <w:r>
-        <w:t>.</w:t>
-      </w:r>
-      <w:r>
-        <w:t xml:space="preserve"> </w:t>
-      </w:r>
-      <w:r>
-        <w:rPr>
-          <w:b/>
-        </w:rPr>
-        <w:t xml:space="preserve">Valeur = </w:t>
-      </w:r>
-      <w:r>
-        <w:t>« out_camera</w:t>
-      </w:r>
-      <w:r>
-        <w:t>_data.xml »</w:t>
-      </w:r>
-    </w:p>
-    <w:p>
-      <w:pPr>
-        <w:rPr>
-          <w:b/>
-        </w:rPr>
-      </w:pPr>
-    </w:p>
-    <w:p>
-      <w:pPr>
-        <w:rPr>
-          <w:b/>
-        </w:rPr>
-      </w:pPr>
-    </w:p>
-    <w:p>
-      <w:pPr>
-        <w:rPr>
-          <w:rFonts w:asciiTheme="majorHAnsi" w:eastAsiaTheme="majorEastAsia" w:hAnsiTheme="majorHAnsi" w:cstheme="majorBidi"/>
-          <w:b/>
-          <w:sz w:val="36"/>
-          <w:szCs w:val="26"/>
-        </w:rPr>
-      </w:pPr>
-      <w:bookmarkStart w:id="12" w:name="_Toc503263389"/>
-      <w:bookmarkStart w:id="13" w:name="_Toc503263421"/>
-      <w:r>
-        <w:br w:type="page"/>
-      </w:r>
-    </w:p>
-    <w:p>
-      <w:pPr>
-        <w:pStyle w:val="Titre2"/>
-      </w:pPr>
+      <w:bookmarkStart w:id="14" w:name="_Toc503339498"/>
       <w:r>
         <w:lastRenderedPageBreak/>
         <w:t>Fonctionnement du code</w:t>
       </w:r>
-      <w:bookmarkEnd w:id="12"/>
       <w:bookmarkEnd w:id="13"/>
+      <w:bookmarkEnd w:id="14"/>
       <w:r>
         <w:t> </w:t>
       </w:r>
@@ -2402,190 +2499,88 @@
         <w:t>Reconstruction3D\src</w:t>
       </w:r>
       <w:r>
-        <w:t>\main.cpp ».</w:t>
+        <w:t>\main.cpp ». Le programme nécessite la librairie sdl2 et glew pour fonctionner.</w:t>
+      </w:r>
+    </w:p>
+    <w:p/>
+    <w:p>
+      <w:r>
+        <w:t>Comme dit dans la patrie « But », le programme</w:t>
+      </w:r>
+      <w:r>
+        <w:t xml:space="preserve"> a</w:t>
       </w:r>
       <w:r>
         <w:t xml:space="preserve"> </w:t>
       </w:r>
       <w:r>
-        <w:t xml:space="preserve">Le programme nécessite la librairie sdl2 et </w:t>
-      </w:r>
-      <w:proofErr w:type="spellStart"/>
-      <w:r>
-        <w:t>glew</w:t>
-      </w:r>
-      <w:proofErr w:type="spellEnd"/>
-      <w:r>
-        <w:t xml:space="preserve"> pour fonctionner.</w:t>
+        <w:t>besoin d</w:t>
+      </w:r>
+      <w:r>
+        <w:t xml:space="preserve">u d’images utilisées, du nombre de cases du damier, </w:t>
+      </w:r>
+      <w:r>
+        <w:t>du nombre</w:t>
+      </w:r>
+      <w:r>
+        <w:t xml:space="preserve"> de points d’intérêts qui doivent être trouvés et de la </w:t>
+      </w:r>
+      <w:r>
+        <w:t xml:space="preserve">taille </w:t>
+      </w:r>
+      <w:r>
+        <w:t xml:space="preserve">réelle </w:t>
+      </w:r>
+      <w:r>
+        <w:t xml:space="preserve">des cases. </w:t>
+      </w:r>
+    </w:p>
+    <w:p>
+      <w:r>
+        <w:t xml:space="preserve">Il lance ensuite une boucle sur toutes les images pour trouver </w:t>
+      </w:r>
+      <w:r>
+        <w:t>c</w:t>
+      </w:r>
+      <w:r>
+        <w:t xml:space="preserve">es points d’intérêts qui sont alors enregistrés. </w:t>
       </w:r>
     </w:p>
     <w:p/>
     <w:p>
       <w:r>
-        <w:t>Comme dit dans la patrie « But », le programme</w:t>
-      </w:r>
-      <w:r>
-        <w:t xml:space="preserve"> a</w:t>
-      </w:r>
-      <w:r>
-        <w:t xml:space="preserve"> </w:t>
-      </w:r>
-      <w:r>
-        <w:t>besoin d</w:t>
-      </w:r>
-      <w:r>
-        <w:t xml:space="preserve">u d’images utilisées, du nombre de cases du damier, </w:t>
-      </w:r>
-      <w:proofErr w:type="gramStart"/>
-      <w:r>
-        <w:t>du nombres</w:t>
-      </w:r>
-      <w:proofErr w:type="gramEnd"/>
-      <w:r>
-        <w:t xml:space="preserve"> de points d’intérêts qui doivent être trouvés</w:t>
-      </w:r>
-      <w:r>
-        <w:t xml:space="preserve"> et de la </w:t>
-      </w:r>
-      <w:r>
-        <w:t xml:space="preserve">taille </w:t>
-      </w:r>
-      <w:r>
-        <w:t xml:space="preserve">réelle </w:t>
-      </w:r>
-      <w:r>
-        <w:t xml:space="preserve">des cases. </w:t>
-      </w:r>
-    </w:p>
-    <w:p>
-      <w:r>
-        <w:t xml:space="preserve">Il lance ensuite une boucle sur toutes les images pour trouver </w:t>
-      </w:r>
-      <w:r>
-        <w:t>c</w:t>
-      </w:r>
-      <w:r>
-        <w:t xml:space="preserve">es points d’intérêts qui sont alors enregistrés. </w:t>
+        <w:t>Pour le calcul des coefficients, on se base sur la position de points d'intérêts du damier. En effet, les positions des coins des cases du damier sur les photos prises (donc déformées par l'effet de distorsion) vont être comparées à celle d'une image idéale, sans distorsion et en se basant uniquement sur la géométrie connue du damier. On cherche à trouver la correction à effectuer sur les images avec distorsion, pour avoir des images de damier "idéales", c'est à dire sans distorsion.</w:t>
+      </w:r>
+      <w:r>
+        <w:br/>
+        <w:t>L'application va évaluer les paramètres de distorsion de manière à minimiser l'erreur entre les positions des points d'intérêts des images corrigées et les positions sur la géométrie connue du damier.</w:t>
       </w:r>
     </w:p>
     <w:p/>
     <w:p>
       <w:r>
-        <w:t>Par la suite, on calcule les coefficients de distorsion et l’erreur grâce aux données de la grille et aux points d’intérêts.</w:t>
-      </w:r>
-    </w:p>
-    <w:p>
-      <w:r>
-        <w:t xml:space="preserve">Pour ce faire, </w:t>
-      </w:r>
-      <w:r>
-        <w:t xml:space="preserve">le programme créé une matrice de distorsion initialisée à 0. </w:t>
-      </w:r>
-    </w:p>
-    <w:p>
-      <w:r>
-        <w:t>Pour toutes les</w:t>
-      </w:r>
-      <w:r>
-        <w:t xml:space="preserve"> images</w:t>
-      </w:r>
-      <w:r>
-        <w:t>, des vecteurs de rotation et de translation sont calculé</w:t>
-      </w:r>
-      <w:r>
-        <w:t>s</w:t>
-      </w:r>
-      <w:r>
-        <w:t xml:space="preserve"> pour passer des points de l’objet</w:t>
-      </w:r>
-      <w:r>
-        <w:t xml:space="preserve"> </w:t>
-      </w:r>
-      <w:r>
-        <w:t>(donn</w:t>
-      </w:r>
-      <w:r>
-        <w:t>é</w:t>
-      </w:r>
-      <w:r>
-        <w:t xml:space="preserve"> par le pattern </w:t>
-      </w:r>
-      <w:proofErr w:type="spellStart"/>
-      <w:r>
-        <w:t>chessboard</w:t>
-      </w:r>
-      <w:proofErr w:type="spellEnd"/>
-      <w:r>
-        <w:t xml:space="preserve">) à l’image </w:t>
-      </w:r>
-      <w:r>
-        <w:t>dont on dispose.</w:t>
-      </w:r>
-      <w:r>
-        <w:t xml:space="preserve"> </w:t>
-      </w:r>
-    </w:p>
-    <w:p>
-      <w:r>
-        <w:t>On détermine alors l</w:t>
-      </w:r>
-      <w:r>
-        <w:t xml:space="preserve">a moyenne des erreurs de reprojection. </w:t>
-      </w:r>
-      <w:r>
-        <w:t>Celle-ci</w:t>
-      </w:r>
-      <w:r>
-        <w:t xml:space="preserve"> donne une estimation de la précision des paramètres intrinsèques trouvés. </w:t>
-      </w:r>
-    </w:p>
-    <w:p>
-      <w:r>
-        <w:t>Cette erreur est obtenue en utilisant les matrices de paramètres intrinsèques, de distorsion, de rotation et de translation dont on calcule la norme faite avec l’algorithme de détection des points d’intérêts.</w:t>
+        <w:t>Enfin, on corrige les images d’origines</w:t>
+      </w:r>
+      <w:r>
+        <w:t xml:space="preserve"> en leur appliquant la matrice de distorsion</w:t>
+      </w:r>
+      <w:r>
+        <w:t xml:space="preserve"> trouvé</w:t>
+      </w:r>
+      <w:r>
+        <w:t>e</w:t>
+      </w:r>
+      <w:r>
+        <w:t xml:space="preserve"> et on les affiche</w:t>
+      </w:r>
+      <w:r>
+        <w:t xml:space="preserve">. </w:t>
       </w:r>
     </w:p>
     <w:p/>
     <w:p>
       <w:r>
-        <w:t>Enfin, on corrige les images d’origines</w:t>
-      </w:r>
-      <w:r>
-        <w:t xml:space="preserve"> en leur appliquant la matrice de distorsion</w:t>
-      </w:r>
-      <w:r>
-        <w:t xml:space="preserve"> trouvé</w:t>
-      </w:r>
-      <w:r>
-        <w:t>e</w:t>
-      </w:r>
-      <w:r>
-        <w:t xml:space="preserve"> et on les affiche</w:t>
-      </w:r>
-      <w:r>
-        <w:t xml:space="preserve">. </w:t>
-      </w:r>
-    </w:p>
-    <w:p/>
-    <w:p>
-      <w:r>
-        <w:t>Après lancement du programme, l</w:t>
-      </w:r>
-      <w:r>
-        <w:t>es indices des images</w:t>
-      </w:r>
-      <w:r>
-        <w:t xml:space="preserve"> </w:t>
-      </w:r>
-      <w:r>
-        <w:t>résultats « </w:t>
-      </w:r>
-      <w:proofErr w:type="spellStart"/>
-      <w:r>
-        <w:t>corrected</w:t>
-      </w:r>
-      <w:proofErr w:type="spellEnd"/>
-      <w:r>
-        <w:t> » sont les mêmes que ceux des images desquels les corrections ont été calculés. Exemple : « </w:t>
+        <w:t>Après lancement du programme, les indices des images résultats « corrected » sont les mêmes que ceux des images desquels les corrections ont été calculés. Exemple : « </w:t>
       </w:r>
       <w:r>
         <w:t>corrected_</w:t>
@@ -2600,17 +2595,16 @@
       <w:pPr>
         <w:pStyle w:val="Titre2"/>
       </w:pPr>
-      <w:bookmarkStart w:id="14" w:name="_Toc503263390"/>
-      <w:bookmarkStart w:id="15" w:name="_Toc503263422"/>
+      <w:bookmarkStart w:id="15" w:name="_Toc503263390"/>
+      <w:bookmarkStart w:id="16" w:name="_Toc503339499"/>
       <w:r>
         <w:t>Descriptions des méthodes utilisées dans le code</w:t>
       </w:r>
-      <w:bookmarkEnd w:id="14"/>
       <w:bookmarkEnd w:id="15"/>
+      <w:bookmarkEnd w:id="16"/>
     </w:p>
     <w:p/>
     <w:p>
-      <w:proofErr w:type="gramStart"/>
       <w:r>
         <w:rPr>
           <w:b/>
@@ -2618,8 +2612,6 @@
         </w:rPr>
         <w:t>Settings::</w:t>
       </w:r>
-      <w:proofErr w:type="spellStart"/>
-      <w:proofErr w:type="gramEnd"/>
       <w:r>
         <w:rPr>
           <w:b/>
@@ -2632,54 +2624,400 @@
           <w:b/>
           <w:u w:val="single"/>
         </w:rPr>
-        <w:t>ead</w:t>
-      </w:r>
-      <w:proofErr w:type="spellEnd"/>
-      <w:r>
-        <w:rPr>
-          <w:b/>
-          <w:u w:val="single"/>
-        </w:rPr>
-        <w:t>(</w:t>
-      </w:r>
-      <w:proofErr w:type="spellStart"/>
-      <w:r>
-        <w:rPr>
-          <w:b/>
-          <w:u w:val="single"/>
-        </w:rPr>
-        <w:t>const</w:t>
-      </w:r>
-      <w:proofErr w:type="spellEnd"/>
-      <w:r>
-        <w:rPr>
-          <w:b/>
-          <w:u w:val="single"/>
-        </w:rPr>
+        <w:t xml:space="preserve">ead(const FileNode &amp; </w:t>
+      </w:r>
+      <w:r>
+        <w:rPr>
+          <w:b/>
+          <w:u w:val="single"/>
+        </w:rPr>
+        <w:t>f</w:t>
+      </w:r>
+      <w:r>
+        <w:rPr>
+          <w:b/>
+          <w:u w:val="single"/>
+        </w:rPr>
+        <w:t>)</w:t>
+      </w:r>
+    </w:p>
+    <w:p>
+      <w:r>
+        <w:t xml:space="preserve">Permet de lire les données enregistrées dans le fichier f de </w:t>
+      </w:r>
+      <w:r>
+        <w:t>paramétrage</w:t>
+      </w:r>
+      <w:r>
+        <w:t xml:space="preserve"> et</w:t>
+      </w:r>
+      <w:r>
+        <w:t xml:space="preserve"> utilise interprate</w:t>
+      </w:r>
+      <w:r>
+        <w:t>()</w:t>
+      </w:r>
+      <w:r>
+        <w:t xml:space="preserve"> pour initialisé le pro</w:t>
+      </w:r>
+      <w:r>
+        <w:t>gramme avec</w:t>
+      </w:r>
+      <w:r>
+        <w:t>.</w:t>
+      </w:r>
+    </w:p>
+    <w:p/>
+    <w:p>
+      <w:r>
+        <w:rPr>
+          <w:b/>
+          <w:u w:val="single"/>
+        </w:rPr>
+        <w:t>Settings::</w:t>
+      </w:r>
+      <w:r>
+        <w:rPr>
+          <w:b/>
+        </w:rPr>
+        <w:t>interprate()</w:t>
+      </w:r>
+    </w:p>
+    <w:p>
+      <w:r>
+        <w:t xml:space="preserve">Fait des tests de validité des paramètres donnés en entrée et initialise </w:t>
+      </w:r>
+      <w:r>
+        <w:t>le programme</w:t>
+      </w:r>
+      <w:r>
+        <w:t xml:space="preserve">. </w:t>
+      </w:r>
+    </w:p>
+    <w:p/>
+    <w:p>
+      <w:pPr>
+        <w:rPr>
+          <w:b/>
+          <w:u w:val="single"/>
+        </w:rPr>
+      </w:pPr>
+      <w:r>
+        <w:rPr>
+          <w:b/>
+          <w:u w:val="single"/>
+        </w:rPr>
+        <w:t>Settings::</w:t>
+      </w:r>
+      <w:r>
+        <w:rPr>
+          <w:b/>
+          <w:u w:val="single"/>
+        </w:rPr>
+        <w:t>Mat nextImage()</w:t>
+      </w:r>
+    </w:p>
+    <w:p>
+      <w:r>
+        <w:t>Donne la matrice contenant l’image suivante.</w:t>
+      </w:r>
+    </w:p>
+    <w:p/>
+    <w:p>
+      <w:r>
+        <w:rPr>
+          <w:b/>
+          <w:u w:val="single"/>
+        </w:rPr>
+        <w:t xml:space="preserve">bool </w:t>
+      </w:r>
+      <w:r>
+        <w:rPr>
+          <w:b/>
+          <w:u w:val="single"/>
+        </w:rPr>
+        <w:t>Settings::</w:t>
+      </w:r>
+      <w:r>
+        <w:rPr>
+          <w:b/>
+          <w:u w:val="single"/>
+        </w:rPr>
+        <w:t>readStringList( const string&amp; f, vector&lt;string&gt;&amp; l )</w:t>
+      </w:r>
+    </w:p>
+    <w:p>
+      <w:r>
+        <w:t xml:space="preserve">Permet de lire le fichier contenant la liste des images f et </w:t>
+      </w:r>
+      <w:r>
+        <w:t>met les chemins</w:t>
+      </w:r>
+      <w:r>
+        <w:t xml:space="preserve"> des images</w:t>
+      </w:r>
+      <w:r>
+        <w:t xml:space="preserve"> dans la liste l</w:t>
+      </w:r>
+      <w:r>
+        <w:t xml:space="preserve">. </w:t>
+      </w:r>
+    </w:p>
+    <w:p>
+      <w:pPr>
+        <w:rPr>
+          <w:b/>
+          <w:u w:val="single"/>
+        </w:rPr>
+      </w:pPr>
+    </w:p>
+    <w:p>
+      <w:pPr>
+        <w:rPr>
+          <w:b/>
+          <w:u w:val="single"/>
+        </w:rPr>
+      </w:pPr>
+      <w:r>
+        <w:rPr>
+          <w:b/>
+          <w:u w:val="single"/>
+        </w:rPr>
+        <w:lastRenderedPageBreak/>
+        <w:t xml:space="preserve">bool </w:t>
+      </w:r>
+      <w:r>
+        <w:rPr>
+          <w:b/>
+          <w:u w:val="single"/>
+        </w:rPr>
+        <w:t>Settings::</w:t>
+      </w:r>
+      <w:r>
+        <w:rPr>
+          <w:b/>
+          <w:u w:val="single"/>
+        </w:rPr>
+        <w:t>isListOfImages( const string&amp; f)</w:t>
+      </w:r>
+    </w:p>
+    <w:p>
+      <w:r>
+        <w:t>Vérifie que le fichier</w:t>
+      </w:r>
+      <w:r>
+        <w:t xml:space="preserve"> fichier</w:t>
+      </w:r>
+      <w:r>
+        <w:t xml:space="preserve"> f (contenant la liste des chemins d’images)</w:t>
+      </w:r>
+      <w:r>
+        <w:t xml:space="preserve"> est</w:t>
+      </w:r>
+      <w:r>
         <w:t xml:space="preserve"> </w:t>
       </w:r>
-      <w:proofErr w:type="spellStart"/>
-      <w:r>
-        <w:rPr>
-          <w:b/>
-          <w:u w:val="single"/>
-        </w:rPr>
-        <w:t>FileNode</w:t>
-      </w:r>
-      <w:proofErr w:type="spellEnd"/>
-      <w:r>
-        <w:rPr>
-          <w:b/>
-          <w:u w:val="single"/>
-        </w:rPr>
-        <w:t xml:space="preserve"> &amp; </w:t>
-      </w:r>
-      <w:r>
-        <w:rPr>
-          <w:b/>
-          <w:u w:val="single"/>
-        </w:rPr>
-        <w:t>f</w:t>
+      <w:r>
+        <w:t>accepté</w:t>
+      </w:r>
+      <w:r>
+        <w:t xml:space="preserve"> </w:t>
+      </w:r>
+      <w:r>
+        <w:t>par le programme</w:t>
+      </w:r>
+      <w:r>
+        <w:t>.</w:t>
+      </w:r>
+    </w:p>
+    <w:p>
+      <w:r>
+        <w:rPr>
+          <w:b/>
+          <w:u w:val="single"/>
+        </w:rPr>
+        <w:t>r</w:t>
+      </w:r>
+      <w:r>
+        <w:rPr>
+          <w:b/>
+          <w:u w:val="single"/>
+        </w:rPr>
+        <w:t>ead (const FileNode&amp; f, Settings&amp; s, const Settings&amp; default = Settings())</w:t>
+      </w:r>
+    </w:p>
+    <w:p>
+      <w:r>
+        <w:t>Initialise la structure Settings s, soit avec des données récupérées dans le FileNode f, soit avec une structure par défaut.</w:t>
+      </w:r>
+    </w:p>
+    <w:p/>
+    <w:p>
+      <w:pPr>
+        <w:rPr>
+          <w:b/>
+          <w:u w:val="single"/>
+        </w:rPr>
+      </w:pPr>
+      <w:r>
+        <w:rPr>
+          <w:b/>
+          <w:u w:val="single"/>
+        </w:rPr>
+        <w:t xml:space="preserve">static double computeReprojectionErrors( const vector&lt;vector&lt;Point3f&gt; &gt;&amp; </w:t>
+      </w:r>
+      <w:r>
+        <w:rPr>
+          <w:b/>
+          <w:u w:val="single"/>
+        </w:rPr>
+        <w:t>p</w:t>
+      </w:r>
+      <w:r>
+        <w:rPr>
+          <w:b/>
+          <w:u w:val="single"/>
+        </w:rPr>
+        <w:t>oints,</w:t>
+      </w:r>
+      <w:r>
+        <w:rPr>
+          <w:b/>
+          <w:u w:val="single"/>
+        </w:rPr>
+        <w:t xml:space="preserve"> </w:t>
+      </w:r>
+      <w:r>
+        <w:rPr>
+          <w:b/>
+          <w:u w:val="single"/>
+        </w:rPr>
+        <w:t xml:space="preserve">const vector&lt;vector&lt;Point2f&gt; &gt;&amp; </w:t>
+      </w:r>
+      <w:r>
+        <w:rPr>
+          <w:b/>
+          <w:u w:val="single"/>
+        </w:rPr>
+        <w:t>p_</w:t>
+      </w:r>
+      <w:r>
+        <w:rPr>
+          <w:b/>
+          <w:u w:val="single"/>
+        </w:rPr>
+        <w:t>image,</w:t>
+      </w:r>
+      <w:r>
+        <w:rPr>
+          <w:b/>
+          <w:u w:val="single"/>
+        </w:rPr>
+        <w:t xml:space="preserve">  </w:t>
+      </w:r>
+      <w:r>
+        <w:rPr>
+          <w:b/>
+          <w:u w:val="single"/>
+        </w:rPr>
+        <w:t>const vector&lt;Mat&gt;&amp; rvecs, const vector&lt;Mat&gt;&amp; tvecs,</w:t>
+      </w:r>
+      <w:r>
+        <w:rPr>
+          <w:b/>
+          <w:u w:val="single"/>
+        </w:rPr>
+        <w:t xml:space="preserve"> </w:t>
+      </w:r>
+      <w:r>
+        <w:rPr>
+          <w:b/>
+          <w:u w:val="single"/>
+        </w:rPr>
+        <w:t xml:space="preserve"> const Mat&amp;</w:t>
+      </w:r>
+      <w:r>
+        <w:rPr>
+          <w:b/>
+          <w:u w:val="single"/>
+        </w:rPr>
+        <w:t xml:space="preserve"> m_camera</w:t>
+      </w:r>
+      <w:r>
+        <w:rPr>
+          <w:b/>
+          <w:u w:val="single"/>
+        </w:rPr>
+        <w:t>, const Mat&amp; distCoeffs,</w:t>
+      </w:r>
+      <w:r>
+        <w:rPr>
+          <w:b/>
+          <w:u w:val="single"/>
+        </w:rPr>
+        <w:t xml:space="preserve"> </w:t>
+      </w:r>
+      <w:r>
+        <w:rPr>
+          <w:b/>
+          <w:u w:val="single"/>
+        </w:rPr>
+        <w:t>&lt;float&gt;&amp; perViewErrors)</w:t>
+      </w:r>
+    </w:p>
+    <w:p>
+      <w:r>
+        <w:t>Calcul l’erreur de reprojection obtenu</w:t>
+      </w:r>
+      <w:r>
+        <w:t>e</w:t>
+      </w:r>
+      <w:r>
+        <w:t xml:space="preserve"> avec les données des images.</w:t>
+      </w:r>
+    </w:p>
+    <w:p/>
+    <w:p>
+      <w:pPr>
+        <w:rPr>
+          <w:b/>
+          <w:u w:val="single"/>
+        </w:rPr>
+      </w:pPr>
+      <w:r>
+        <w:rPr>
+          <w:b/>
+          <w:u w:val="single"/>
+        </w:rPr>
+        <w:t xml:space="preserve">calcBoardCornerPositions(Size </w:t>
+      </w:r>
+      <w:r>
+        <w:rPr>
+          <w:b/>
+          <w:u w:val="single"/>
+        </w:rPr>
+        <w:t>s_</w:t>
+      </w:r>
+      <w:r>
+        <w:rPr>
+          <w:b/>
+          <w:u w:val="single"/>
+        </w:rPr>
+        <w:t xml:space="preserve">boardSize, float </w:t>
+      </w:r>
+      <w:r>
+        <w:rPr>
+          <w:b/>
+          <w:u w:val="single"/>
+        </w:rPr>
+        <w:t>s_</w:t>
+      </w:r>
+      <w:r>
+        <w:rPr>
+          <w:b/>
+          <w:u w:val="single"/>
+        </w:rPr>
+        <w:t>square, vector&lt;Point3f&gt;&amp; corners</w:t>
       </w:r>
       <w:r>
         <w:rPr>
@@ -2691,75 +3029,82 @@
     </w:p>
     <w:p>
       <w:r>
-        <w:t xml:space="preserve">Permet de lire les données enregistrées dans le fichier f de </w:t>
-      </w:r>
-      <w:r>
-        <w:t>paramétrage</w:t>
-      </w:r>
-      <w:r>
-        <w:t xml:space="preserve"> et</w:t>
-      </w:r>
-      <w:r>
-        <w:t xml:space="preserve"> utilise </w:t>
-      </w:r>
-      <w:proofErr w:type="spellStart"/>
-      <w:proofErr w:type="gramStart"/>
-      <w:r>
-        <w:t>interprate</w:t>
-      </w:r>
-      <w:proofErr w:type="spellEnd"/>
-      <w:r>
-        <w:t>(</w:t>
-      </w:r>
-      <w:proofErr w:type="gramEnd"/>
-      <w:r>
-        <w:t>)</w:t>
-      </w:r>
-      <w:r>
-        <w:t xml:space="preserve"> pour initialisé le pro</w:t>
-      </w:r>
-      <w:r>
-        <w:t>gramme avec</w:t>
-      </w:r>
-      <w:r>
-        <w:t>.</w:t>
+        <w:t>T</w:t>
+      </w:r>
+      <w:r>
+        <w:t xml:space="preserve">rouve les points d’intérêts sur l’image. </w:t>
       </w:r>
     </w:p>
     <w:p/>
     <w:p>
-      <w:proofErr w:type="gramStart"/>
-      <w:r>
-        <w:rPr>
-          <w:b/>
-          <w:u w:val="single"/>
-        </w:rPr>
-        <w:t>Settings::</w:t>
-      </w:r>
-      <w:proofErr w:type="spellStart"/>
-      <w:proofErr w:type="gramEnd"/>
-      <w:r>
-        <w:rPr>
-          <w:b/>
-        </w:rPr>
-        <w:t>interprate</w:t>
-      </w:r>
-      <w:proofErr w:type="spellEnd"/>
-      <w:r>
-        <w:rPr>
-          <w:b/>
-        </w:rPr>
-        <w:t>()</w:t>
-      </w:r>
-    </w:p>
-    <w:p>
-      <w:r>
-        <w:t xml:space="preserve">Fait des tests de validité des paramètres donnés en entrée et initialise </w:t>
-      </w:r>
-      <w:r>
-        <w:t>le programme</w:t>
-      </w:r>
-      <w:r>
-        <w:t xml:space="preserve">. </w:t>
+      <w:pPr>
+        <w:rPr>
+          <w:b/>
+          <w:u w:val="single"/>
+        </w:rPr>
+      </w:pPr>
+      <w:r>
+        <w:rPr>
+          <w:b/>
+          <w:u w:val="single"/>
+        </w:rPr>
+        <w:t xml:space="preserve">static bool runCalibration( Settings&amp; s, Size&amp; </w:t>
+      </w:r>
+      <w:r>
+        <w:rPr>
+          <w:b/>
+          <w:u w:val="single"/>
+        </w:rPr>
+        <w:t>s_</w:t>
+      </w:r>
+      <w:r>
+        <w:rPr>
+          <w:b/>
+          <w:u w:val="single"/>
+        </w:rPr>
+        <w:t xml:space="preserve">image, Mat&amp; </w:t>
+      </w:r>
+      <w:r>
+        <w:rPr>
+          <w:b/>
+          <w:u w:val="single"/>
+        </w:rPr>
+        <w:t>m_</w:t>
+      </w:r>
+      <w:r>
+        <w:rPr>
+          <w:b/>
+          <w:u w:val="single"/>
+        </w:rPr>
+        <w:t xml:space="preserve">camera, Mat&amp; distCoeffs,   vector&lt;vector&lt;Point2f&gt; &gt; </w:t>
+      </w:r>
+      <w:r>
+        <w:rPr>
+          <w:b/>
+          <w:u w:val="single"/>
+        </w:rPr>
+        <w:t>p_</w:t>
+      </w:r>
+      <w:r>
+        <w:rPr>
+          <w:b/>
+          <w:u w:val="single"/>
+        </w:rPr>
+        <w:t>image, vector&lt;Mat&gt;&amp; rvecs, vector&lt;Mat&gt;&amp; tvecs,  vector&lt;float&gt;&amp; reprojErrs,  double&amp; totalAvgErr)</w:t>
+      </w:r>
+    </w:p>
+    <w:p>
+      <w:r>
+        <w:t>Calcul les coefficients</w:t>
+      </w:r>
+      <w:r>
+        <w:t xml:space="preserve"> de distorsion, l’erreur</w:t>
+      </w:r>
+      <w:r>
+        <w:t xml:space="preserve"> </w:t>
+      </w:r>
+      <w:r>
+        <w:t>et trouve les paramètres intrinsèque de la caméra.</w:t>
       </w:r>
     </w:p>
     <w:p/>
@@ -2770,1677 +3115,42 @@
           <w:u w:val="single"/>
         </w:rPr>
       </w:pPr>
-      <w:proofErr w:type="gramStart"/>
-      <w:r>
-        <w:rPr>
-          <w:b/>
-          <w:u w:val="single"/>
-        </w:rPr>
-        <w:t>Settings::</w:t>
-      </w:r>
-      <w:proofErr w:type="gramEnd"/>
-      <w:r>
-        <w:rPr>
-          <w:b/>
-          <w:u w:val="single"/>
-        </w:rPr>
-        <w:t xml:space="preserve">Mat </w:t>
-      </w:r>
-      <w:proofErr w:type="spellStart"/>
-      <w:r>
-        <w:rPr>
-          <w:b/>
-          <w:u w:val="single"/>
-        </w:rPr>
-        <w:t>nextImage</w:t>
-      </w:r>
-      <w:proofErr w:type="spellEnd"/>
-      <w:r>
-        <w:rPr>
-          <w:b/>
-          <w:u w:val="single"/>
-        </w:rPr>
-        <w:t>()</w:t>
-      </w:r>
-    </w:p>
-    <w:p>
-      <w:r>
-        <w:t>Donne la matrice contenant l’image suivante.</w:t>
+      <w:r>
+        <w:rPr>
+          <w:b/>
+          <w:u w:val="single"/>
+        </w:rPr>
+        <w:t>saveCameraParams(Settings&amp; s, Size&amp; s_image, Mat&amp; m_camera, Mat&amp; distCoeffs, const vector&lt;Mat&gt;&amp; rvecs, const vector&lt;Mat&gt;&amp; tvecs, const vector&lt;float&gt;&amp; reprojErrs, const vector&lt;vector&lt;Point2f&gt; &gt;&amp; imagePoints, double totalAvgErr)</w:t>
+      </w:r>
+    </w:p>
+    <w:p>
+      <w:r>
+        <w:t>Permet d’enregistrer les paramètres calculés de la caméra dans un fichier afin de pouvoir les réutiliser.</w:t>
       </w:r>
     </w:p>
     <w:p/>
     <w:p>
-      <w:proofErr w:type="spellStart"/>
-      <w:proofErr w:type="gramStart"/>
-      <w:r>
-        <w:rPr>
-          <w:b/>
-          <w:u w:val="single"/>
-        </w:rPr>
-        <w:t>bool</w:t>
-      </w:r>
-      <w:proofErr w:type="spellEnd"/>
-      <w:proofErr w:type="gramEnd"/>
-      <w:r>
-        <w:rPr>
-          <w:b/>
-          <w:u w:val="single"/>
-        </w:rPr>
-        <w:t xml:space="preserve"> </w:t>
-      </w:r>
-      <w:r>
-        <w:rPr>
-          <w:b/>
-          <w:u w:val="single"/>
-        </w:rPr>
-        <w:t>Settings::</w:t>
-      </w:r>
-      <w:proofErr w:type="spellStart"/>
-      <w:r>
-        <w:rPr>
-          <w:b/>
-          <w:u w:val="single"/>
-        </w:rPr>
-        <w:t>readStringList</w:t>
-      </w:r>
-      <w:proofErr w:type="spellEnd"/>
-      <w:r>
-        <w:rPr>
-          <w:b/>
-          <w:u w:val="single"/>
-        </w:rPr>
-        <w:t xml:space="preserve">( </w:t>
-      </w:r>
-      <w:proofErr w:type="spellStart"/>
-      <w:r>
-        <w:rPr>
-          <w:b/>
-          <w:u w:val="single"/>
-        </w:rPr>
-        <w:t>const</w:t>
-      </w:r>
-      <w:proofErr w:type="spellEnd"/>
-      <w:r>
-        <w:rPr>
-          <w:b/>
-          <w:u w:val="single"/>
-        </w:rPr>
-        <w:t xml:space="preserve"> string&amp; f, </w:t>
-      </w:r>
-      <w:proofErr w:type="spellStart"/>
-      <w:r>
-        <w:rPr>
-          <w:b/>
-          <w:u w:val="single"/>
-        </w:rPr>
-        <w:t>vector</w:t>
-      </w:r>
-      <w:proofErr w:type="spellEnd"/>
-      <w:r>
-        <w:rPr>
-          <w:b/>
-          <w:u w:val="single"/>
-        </w:rPr>
-        <w:t>&lt;string&gt;&amp; l )</w:t>
-      </w:r>
-    </w:p>
-    <w:p>
-      <w:r>
-        <w:t xml:space="preserve">Permet de lire le fichier contenant la liste des images f et </w:t>
-      </w:r>
-      <w:r>
-        <w:t>met les chemins</w:t>
-      </w:r>
-      <w:r>
-        <w:t xml:space="preserve"> des images</w:t>
-      </w:r>
-      <w:r>
-        <w:t xml:space="preserve"> dans la liste l</w:t>
-      </w:r>
-      <w:r>
-        <w:t xml:space="preserve">. </w:t>
-      </w:r>
-    </w:p>
-    <w:p>
-      <w:pPr>
-        <w:rPr>
-          <w:b/>
-          <w:u w:val="single"/>
-        </w:rPr>
-      </w:pPr>
-    </w:p>
-    <w:p>
-      <w:pPr>
-        <w:rPr>
-          <w:b/>
-          <w:u w:val="single"/>
-        </w:rPr>
-      </w:pPr>
-      <w:proofErr w:type="spellStart"/>
-      <w:proofErr w:type="gramStart"/>
-      <w:r>
-        <w:rPr>
-          <w:b/>
-          <w:u w:val="single"/>
-        </w:rPr>
-        <w:t>bool</w:t>
-      </w:r>
-      <w:proofErr w:type="spellEnd"/>
-      <w:proofErr w:type="gramEnd"/>
-      <w:r>
-        <w:rPr>
-          <w:b/>
-          <w:u w:val="single"/>
-        </w:rPr>
-        <w:t xml:space="preserve"> </w:t>
-      </w:r>
-      <w:r>
-        <w:rPr>
-          <w:b/>
-          <w:u w:val="single"/>
-        </w:rPr>
-        <w:t>Settings::</w:t>
-      </w:r>
-      <w:proofErr w:type="spellStart"/>
-      <w:r>
-        <w:rPr>
-          <w:b/>
-          <w:u w:val="single"/>
-        </w:rPr>
-        <w:t>isListOfImages</w:t>
-      </w:r>
-      <w:proofErr w:type="spellEnd"/>
-      <w:r>
-        <w:rPr>
-          <w:b/>
-          <w:u w:val="single"/>
-        </w:rPr>
-        <w:t xml:space="preserve">( </w:t>
-      </w:r>
-      <w:proofErr w:type="spellStart"/>
-      <w:r>
-        <w:rPr>
-          <w:b/>
-          <w:u w:val="single"/>
-        </w:rPr>
-        <w:t>const</w:t>
-      </w:r>
-      <w:proofErr w:type="spellEnd"/>
-      <w:r>
-        <w:rPr>
-          <w:b/>
-          <w:u w:val="single"/>
-        </w:rPr>
-        <w:t xml:space="preserve"> string&amp; f)</w:t>
-      </w:r>
-    </w:p>
-    <w:p>
-      <w:r>
-        <w:t>Vérifie que le fichier</w:t>
-      </w:r>
-      <w:r>
-        <w:t xml:space="preserve"> </w:t>
-      </w:r>
-      <w:proofErr w:type="spellStart"/>
-      <w:r>
-        <w:t>fichier</w:t>
-      </w:r>
-      <w:proofErr w:type="spellEnd"/>
-      <w:r>
-        <w:t xml:space="preserve"> f (contenant la liste des chemins d’images)</w:t>
-      </w:r>
-      <w:r>
-        <w:t xml:space="preserve"> est</w:t>
-      </w:r>
-      <w:r>
-        <w:t xml:space="preserve"> </w:t>
-      </w:r>
-      <w:r>
-        <w:t>accepté</w:t>
-      </w:r>
-      <w:r>
-        <w:t xml:space="preserve"> </w:t>
-      </w:r>
-      <w:r>
-        <w:t>par le programme</w:t>
-      </w:r>
-      <w:r>
-        <w:t>.</w:t>
-      </w:r>
-    </w:p>
-    <w:p>
-      <w:proofErr w:type="spellStart"/>
-      <w:proofErr w:type="gramStart"/>
-      <w:r>
-        <w:rPr>
-          <w:b/>
-          <w:u w:val="single"/>
-        </w:rPr>
-        <w:t>r</w:t>
-      </w:r>
-      <w:r>
-        <w:rPr>
-          <w:b/>
-          <w:u w:val="single"/>
-        </w:rPr>
-        <w:t>ead</w:t>
-      </w:r>
-      <w:proofErr w:type="spellEnd"/>
-      <w:proofErr w:type="gramEnd"/>
-      <w:r>
-        <w:rPr>
-          <w:b/>
-          <w:u w:val="single"/>
-        </w:rPr>
-        <w:t xml:space="preserve"> (</w:t>
-      </w:r>
-      <w:proofErr w:type="spellStart"/>
-      <w:r>
-        <w:rPr>
-          <w:b/>
-          <w:u w:val="single"/>
-        </w:rPr>
-        <w:t>const</w:t>
-      </w:r>
-      <w:proofErr w:type="spellEnd"/>
-      <w:r>
-        <w:rPr>
-          <w:b/>
-          <w:u w:val="single"/>
-        </w:rPr>
-        <w:t xml:space="preserve"> </w:t>
-      </w:r>
-      <w:proofErr w:type="spellStart"/>
-      <w:r>
-        <w:rPr>
-          <w:b/>
-          <w:u w:val="single"/>
-        </w:rPr>
-        <w:t>FileNode</w:t>
-      </w:r>
-      <w:proofErr w:type="spellEnd"/>
-      <w:r>
-        <w:rPr>
-          <w:b/>
-          <w:u w:val="single"/>
-        </w:rPr>
-        <w:t xml:space="preserve">&amp; f, Settings&amp; s, </w:t>
-      </w:r>
-      <w:proofErr w:type="spellStart"/>
-      <w:r>
-        <w:rPr>
-          <w:b/>
-          <w:u w:val="single"/>
-        </w:rPr>
-        <w:t>const</w:t>
-      </w:r>
-      <w:proofErr w:type="spellEnd"/>
-      <w:r>
-        <w:rPr>
-          <w:b/>
-          <w:u w:val="single"/>
-        </w:rPr>
-        <w:t xml:space="preserve"> Settings&amp; default = Settings())</w:t>
-      </w:r>
-    </w:p>
-    <w:p>
-      <w:r>
-        <w:t xml:space="preserve">Initialise la structure Settings s, soit avec des données récupérées dans le </w:t>
-      </w:r>
-      <w:proofErr w:type="spellStart"/>
-      <w:r>
-        <w:t>FileNode</w:t>
-      </w:r>
-      <w:proofErr w:type="spellEnd"/>
-      <w:r>
-        <w:t xml:space="preserve"> f, soit avec une structure par défaut.</w:t>
-      </w:r>
-    </w:p>
-    <w:p/>
-    <w:p>
-      <w:pPr>
-        <w:rPr>
-          <w:b/>
-          <w:u w:val="single"/>
-        </w:rPr>
-      </w:pPr>
-      <w:proofErr w:type="spellStart"/>
-      <w:proofErr w:type="gramStart"/>
-      <w:r>
-        <w:rPr>
-          <w:b/>
-          <w:u w:val="single"/>
-        </w:rPr>
-        <w:t>static</w:t>
-      </w:r>
-      <w:proofErr w:type="spellEnd"/>
-      <w:proofErr w:type="gramEnd"/>
-      <w:r>
-        <w:rPr>
-          <w:b/>
-          <w:u w:val="single"/>
-        </w:rPr>
-        <w:t xml:space="preserve"> double </w:t>
-      </w:r>
-      <w:proofErr w:type="spellStart"/>
-      <w:r>
-        <w:rPr>
-          <w:b/>
-          <w:u w:val="single"/>
-        </w:rPr>
-        <w:t>computeReprojectionErrors</w:t>
-      </w:r>
-      <w:proofErr w:type="spellEnd"/>
-      <w:r>
-        <w:rPr>
-          <w:b/>
-          <w:u w:val="single"/>
-        </w:rPr>
-        <w:t xml:space="preserve">( </w:t>
-      </w:r>
-      <w:proofErr w:type="spellStart"/>
-      <w:r>
-        <w:rPr>
-          <w:b/>
-          <w:u w:val="single"/>
-        </w:rPr>
-        <w:t>const</w:t>
-      </w:r>
-      <w:proofErr w:type="spellEnd"/>
-      <w:r>
-        <w:rPr>
-          <w:b/>
-          <w:u w:val="single"/>
-        </w:rPr>
-        <w:t xml:space="preserve"> </w:t>
-      </w:r>
-      <w:proofErr w:type="spellStart"/>
-      <w:r>
-        <w:rPr>
-          <w:b/>
-          <w:u w:val="single"/>
-        </w:rPr>
-        <w:t>vector</w:t>
-      </w:r>
-      <w:proofErr w:type="spellEnd"/>
-      <w:r>
-        <w:rPr>
-          <w:b/>
-          <w:u w:val="single"/>
-        </w:rPr>
-        <w:t>&lt;</w:t>
-      </w:r>
-      <w:proofErr w:type="spellStart"/>
-      <w:r>
-        <w:rPr>
-          <w:b/>
-          <w:u w:val="single"/>
-        </w:rPr>
-        <w:t>vector</w:t>
-      </w:r>
-      <w:proofErr w:type="spellEnd"/>
-      <w:r>
-        <w:rPr>
-          <w:b/>
-          <w:u w:val="single"/>
-        </w:rPr>
-        <w:t xml:space="preserve">&lt;Point3f&gt; &gt;&amp; </w:t>
-      </w:r>
-      <w:r>
-        <w:rPr>
-          <w:b/>
-          <w:u w:val="single"/>
-        </w:rPr>
-        <w:t>p</w:t>
-      </w:r>
-      <w:r>
-        <w:rPr>
-          <w:b/>
-          <w:u w:val="single"/>
-        </w:rPr>
-        <w:t>oints,</w:t>
-      </w:r>
-      <w:r>
-        <w:rPr>
-          <w:b/>
-          <w:u w:val="single"/>
-        </w:rPr>
-        <w:t xml:space="preserve"> </w:t>
-      </w:r>
-      <w:proofErr w:type="spellStart"/>
-      <w:r>
-        <w:rPr>
-          <w:b/>
-          <w:u w:val="single"/>
-        </w:rPr>
-        <w:t>const</w:t>
-      </w:r>
-      <w:proofErr w:type="spellEnd"/>
-      <w:r>
-        <w:rPr>
-          <w:b/>
-          <w:u w:val="single"/>
-        </w:rPr>
-        <w:t xml:space="preserve"> </w:t>
-      </w:r>
-      <w:proofErr w:type="spellStart"/>
-      <w:r>
-        <w:rPr>
-          <w:b/>
-          <w:u w:val="single"/>
-        </w:rPr>
-        <w:t>vector</w:t>
-      </w:r>
-      <w:proofErr w:type="spellEnd"/>
-      <w:r>
-        <w:rPr>
-          <w:b/>
-          <w:u w:val="single"/>
-        </w:rPr>
-        <w:t>&lt;</w:t>
-      </w:r>
-      <w:proofErr w:type="spellStart"/>
-      <w:r>
-        <w:rPr>
-          <w:b/>
-          <w:u w:val="single"/>
-        </w:rPr>
-        <w:t>vector</w:t>
-      </w:r>
-      <w:proofErr w:type="spellEnd"/>
-      <w:r>
-        <w:rPr>
-          <w:b/>
-          <w:u w:val="single"/>
-        </w:rPr>
-        <w:t xml:space="preserve">&lt;Point2f&gt; &gt;&amp; </w:t>
-      </w:r>
-      <w:proofErr w:type="spellStart"/>
-      <w:r>
-        <w:rPr>
-          <w:b/>
-          <w:u w:val="single"/>
-        </w:rPr>
-        <w:t>p_</w:t>
-      </w:r>
-      <w:r>
-        <w:rPr>
-          <w:b/>
-          <w:u w:val="single"/>
-        </w:rPr>
-        <w:t>image</w:t>
-      </w:r>
-      <w:proofErr w:type="spellEnd"/>
-      <w:r>
-        <w:rPr>
-          <w:b/>
-          <w:u w:val="single"/>
-        </w:rPr>
-        <w:t>,</w:t>
-      </w:r>
-      <w:r>
-        <w:rPr>
-          <w:b/>
-          <w:u w:val="single"/>
-        </w:rPr>
-        <w:t xml:space="preserve">  </w:t>
-      </w:r>
-      <w:proofErr w:type="spellStart"/>
-      <w:r>
-        <w:rPr>
-          <w:b/>
-          <w:u w:val="single"/>
-        </w:rPr>
-        <w:t>const</w:t>
-      </w:r>
-      <w:proofErr w:type="spellEnd"/>
-      <w:r>
-        <w:rPr>
-          <w:b/>
-          <w:u w:val="single"/>
-        </w:rPr>
-        <w:t xml:space="preserve"> </w:t>
-      </w:r>
-      <w:proofErr w:type="spellStart"/>
-      <w:r>
-        <w:rPr>
-          <w:b/>
-          <w:u w:val="single"/>
-        </w:rPr>
-        <w:t>vector</w:t>
-      </w:r>
-      <w:proofErr w:type="spellEnd"/>
-      <w:r>
-        <w:rPr>
-          <w:b/>
-          <w:u w:val="single"/>
-        </w:rPr>
-        <w:t xml:space="preserve">&lt;Mat&gt;&amp; </w:t>
-      </w:r>
-      <w:proofErr w:type="spellStart"/>
-      <w:r>
-        <w:rPr>
-          <w:b/>
-          <w:u w:val="single"/>
-        </w:rPr>
-        <w:t>rvecs</w:t>
-      </w:r>
-      <w:proofErr w:type="spellEnd"/>
-      <w:r>
-        <w:rPr>
-          <w:b/>
-          <w:u w:val="single"/>
-        </w:rPr>
-        <w:t xml:space="preserve">, </w:t>
-      </w:r>
-      <w:proofErr w:type="spellStart"/>
-      <w:r>
-        <w:rPr>
-          <w:b/>
-          <w:u w:val="single"/>
-        </w:rPr>
-        <w:t>const</w:t>
-      </w:r>
-      <w:proofErr w:type="spellEnd"/>
-      <w:r>
-        <w:rPr>
-          <w:b/>
-          <w:u w:val="single"/>
-        </w:rPr>
-        <w:t xml:space="preserve"> </w:t>
-      </w:r>
-      <w:proofErr w:type="spellStart"/>
-      <w:r>
-        <w:rPr>
-          <w:b/>
-          <w:u w:val="single"/>
-        </w:rPr>
-        <w:t>vector</w:t>
-      </w:r>
-      <w:proofErr w:type="spellEnd"/>
-      <w:r>
-        <w:rPr>
-          <w:b/>
-          <w:u w:val="single"/>
-        </w:rPr>
-        <w:t xml:space="preserve">&lt;Mat&gt;&amp; </w:t>
-      </w:r>
-      <w:proofErr w:type="spellStart"/>
-      <w:r>
-        <w:rPr>
-          <w:b/>
-          <w:u w:val="single"/>
-        </w:rPr>
-        <w:t>tvecs</w:t>
-      </w:r>
-      <w:proofErr w:type="spellEnd"/>
-      <w:r>
-        <w:rPr>
-          <w:b/>
-          <w:u w:val="single"/>
-        </w:rPr>
-        <w:t>,</w:t>
-      </w:r>
-      <w:r>
-        <w:rPr>
-          <w:b/>
-          <w:u w:val="single"/>
-        </w:rPr>
-        <w:t xml:space="preserve"> </w:t>
-      </w:r>
-      <w:r>
-        <w:rPr>
-          <w:b/>
-          <w:u w:val="single"/>
-        </w:rPr>
-        <w:t xml:space="preserve"> </w:t>
-      </w:r>
-      <w:proofErr w:type="spellStart"/>
-      <w:r>
-        <w:rPr>
-          <w:b/>
-          <w:u w:val="single"/>
-        </w:rPr>
-        <w:t>const</w:t>
-      </w:r>
-      <w:proofErr w:type="spellEnd"/>
-      <w:r>
-        <w:rPr>
-          <w:b/>
-          <w:u w:val="single"/>
-        </w:rPr>
-        <w:t xml:space="preserve"> Mat&amp;</w:t>
-      </w:r>
-      <w:r>
-        <w:rPr>
-          <w:b/>
-          <w:u w:val="single"/>
-        </w:rPr>
-        <w:t xml:space="preserve"> </w:t>
-      </w:r>
-      <w:proofErr w:type="spellStart"/>
-      <w:r>
-        <w:rPr>
-          <w:b/>
-          <w:u w:val="single"/>
-        </w:rPr>
-        <w:t>m_camera</w:t>
-      </w:r>
-      <w:proofErr w:type="spellEnd"/>
-      <w:r>
-        <w:rPr>
-          <w:b/>
-          <w:u w:val="single"/>
-        </w:rPr>
-        <w:t xml:space="preserve">, </w:t>
-      </w:r>
-      <w:proofErr w:type="spellStart"/>
-      <w:r>
-        <w:rPr>
-          <w:b/>
-          <w:u w:val="single"/>
-        </w:rPr>
-        <w:t>const</w:t>
-      </w:r>
-      <w:proofErr w:type="spellEnd"/>
-      <w:r>
-        <w:rPr>
-          <w:b/>
-          <w:u w:val="single"/>
-        </w:rPr>
-        <w:t xml:space="preserve"> Mat&amp; </w:t>
-      </w:r>
-      <w:proofErr w:type="spellStart"/>
-      <w:r>
-        <w:rPr>
-          <w:b/>
-          <w:u w:val="single"/>
-        </w:rPr>
-        <w:t>distCoeffs</w:t>
-      </w:r>
-      <w:proofErr w:type="spellEnd"/>
-      <w:r>
-        <w:rPr>
-          <w:b/>
-          <w:u w:val="single"/>
-        </w:rPr>
-        <w:t>,</w:t>
-      </w:r>
-      <w:r>
-        <w:rPr>
-          <w:b/>
-          <w:u w:val="single"/>
-        </w:rPr>
-        <w:t xml:space="preserve"> </w:t>
-      </w:r>
-      <w:r>
-        <w:rPr>
-          <w:b/>
-          <w:u w:val="single"/>
-        </w:rPr>
-        <w:t>&lt;</w:t>
-      </w:r>
-      <w:proofErr w:type="spellStart"/>
-      <w:r>
-        <w:rPr>
-          <w:b/>
-          <w:u w:val="single"/>
-        </w:rPr>
-        <w:t>float</w:t>
-      </w:r>
-      <w:proofErr w:type="spellEnd"/>
-      <w:r>
-        <w:rPr>
-          <w:b/>
-          <w:u w:val="single"/>
-        </w:rPr>
-        <w:t xml:space="preserve">&gt;&amp; </w:t>
-      </w:r>
-      <w:proofErr w:type="spellStart"/>
-      <w:r>
-        <w:rPr>
-          <w:b/>
-          <w:u w:val="single"/>
-        </w:rPr>
-        <w:t>perViewErrors</w:t>
-      </w:r>
-      <w:proofErr w:type="spellEnd"/>
-      <w:r>
-        <w:rPr>
-          <w:b/>
-          <w:u w:val="single"/>
-        </w:rPr>
-        <w:t>)</w:t>
-      </w:r>
-    </w:p>
-    <w:p>
-      <w:r>
-        <w:t>Calcul l’erreur de reprojection obtenu</w:t>
-      </w:r>
-      <w:r>
-        <w:t>e</w:t>
-      </w:r>
-      <w:r>
-        <w:t xml:space="preserve"> avec les données des images.</w:t>
-      </w:r>
-    </w:p>
-    <w:p/>
-    <w:p>
-      <w:pPr>
-        <w:rPr>
-          <w:b/>
-          <w:u w:val="single"/>
-        </w:rPr>
-      </w:pPr>
-      <w:proofErr w:type="spellStart"/>
-      <w:proofErr w:type="gramStart"/>
-      <w:r>
-        <w:rPr>
-          <w:b/>
-          <w:u w:val="single"/>
-        </w:rPr>
-        <w:t>calcBoardCornerPositions</w:t>
-      </w:r>
-      <w:proofErr w:type="spellEnd"/>
-      <w:r>
-        <w:rPr>
-          <w:b/>
-          <w:u w:val="single"/>
-        </w:rPr>
-        <w:t>(</w:t>
-      </w:r>
-      <w:proofErr w:type="gramEnd"/>
-      <w:r>
-        <w:rPr>
-          <w:b/>
-          <w:u w:val="single"/>
-        </w:rPr>
-        <w:t xml:space="preserve">Size </w:t>
-      </w:r>
-      <w:proofErr w:type="spellStart"/>
-      <w:r>
-        <w:rPr>
-          <w:b/>
-          <w:u w:val="single"/>
-        </w:rPr>
-        <w:t>s_</w:t>
-      </w:r>
-      <w:r>
-        <w:rPr>
-          <w:b/>
-          <w:u w:val="single"/>
-        </w:rPr>
-        <w:t>boardSize</w:t>
-      </w:r>
-      <w:proofErr w:type="spellEnd"/>
-      <w:r>
-        <w:rPr>
-          <w:b/>
-          <w:u w:val="single"/>
-        </w:rPr>
-        <w:t xml:space="preserve">, </w:t>
-      </w:r>
-      <w:proofErr w:type="spellStart"/>
-      <w:r>
-        <w:rPr>
-          <w:b/>
-          <w:u w:val="single"/>
-        </w:rPr>
-        <w:t>float</w:t>
-      </w:r>
-      <w:proofErr w:type="spellEnd"/>
-      <w:r>
-        <w:rPr>
-          <w:b/>
-          <w:u w:val="single"/>
-        </w:rPr>
-        <w:t xml:space="preserve"> </w:t>
-      </w:r>
-      <w:proofErr w:type="spellStart"/>
-      <w:r>
-        <w:rPr>
-          <w:b/>
-          <w:u w:val="single"/>
-        </w:rPr>
-        <w:t>s_</w:t>
-      </w:r>
-      <w:r>
-        <w:rPr>
-          <w:b/>
-          <w:u w:val="single"/>
-        </w:rPr>
-        <w:t>square</w:t>
-      </w:r>
-      <w:proofErr w:type="spellEnd"/>
-      <w:r>
-        <w:rPr>
-          <w:b/>
-          <w:u w:val="single"/>
-        </w:rPr>
-        <w:t xml:space="preserve">, </w:t>
-      </w:r>
-      <w:proofErr w:type="spellStart"/>
-      <w:r>
-        <w:rPr>
-          <w:b/>
-          <w:u w:val="single"/>
-        </w:rPr>
-        <w:t>vector</w:t>
-      </w:r>
-      <w:proofErr w:type="spellEnd"/>
-      <w:r>
-        <w:rPr>
-          <w:b/>
-          <w:u w:val="single"/>
-        </w:rPr>
-        <w:t>&lt;Point3f&gt;&amp; corners</w:t>
-      </w:r>
-      <w:r>
-        <w:rPr>
-          <w:b/>
-          <w:u w:val="single"/>
-        </w:rPr>
-        <w:t>)</w:t>
-      </w:r>
-    </w:p>
-    <w:p>
-      <w:r>
-        <w:t>T</w:t>
-      </w:r>
-      <w:r>
-        <w:t xml:space="preserve">rouve les points d’intérêts sur l’image. </w:t>
-      </w:r>
-    </w:p>
-    <w:p/>
-    <w:p>
-      <w:pPr>
-        <w:rPr>
-          <w:b/>
-          <w:u w:val="single"/>
-        </w:rPr>
-      </w:pPr>
-      <w:proofErr w:type="spellStart"/>
-      <w:proofErr w:type="gramStart"/>
-      <w:r>
-        <w:rPr>
-          <w:b/>
-          <w:u w:val="single"/>
-        </w:rPr>
-        <w:t>static</w:t>
-      </w:r>
-      <w:proofErr w:type="spellEnd"/>
-      <w:proofErr w:type="gramEnd"/>
-      <w:r>
-        <w:rPr>
-          <w:b/>
-          <w:u w:val="single"/>
-        </w:rPr>
-        <w:t xml:space="preserve"> </w:t>
-      </w:r>
-      <w:proofErr w:type="spellStart"/>
-      <w:r>
-        <w:rPr>
-          <w:b/>
-          <w:u w:val="single"/>
-        </w:rPr>
-        <w:t>bool</w:t>
-      </w:r>
-      <w:proofErr w:type="spellEnd"/>
-      <w:r>
-        <w:rPr>
-          <w:b/>
-          <w:u w:val="single"/>
-        </w:rPr>
-        <w:t xml:space="preserve"> </w:t>
-      </w:r>
-      <w:proofErr w:type="spellStart"/>
-      <w:r>
-        <w:rPr>
-          <w:b/>
-          <w:u w:val="single"/>
-        </w:rPr>
-        <w:t>runCalibration</w:t>
-      </w:r>
-      <w:proofErr w:type="spellEnd"/>
-      <w:r>
-        <w:rPr>
-          <w:b/>
-          <w:u w:val="single"/>
-        </w:rPr>
-        <w:t xml:space="preserve">( Settings&amp; s, Size&amp; </w:t>
-      </w:r>
-      <w:proofErr w:type="spellStart"/>
-      <w:r>
-        <w:rPr>
-          <w:b/>
-          <w:u w:val="single"/>
-        </w:rPr>
-        <w:t>s_</w:t>
-      </w:r>
-      <w:r>
-        <w:rPr>
-          <w:b/>
-          <w:u w:val="single"/>
-        </w:rPr>
-        <w:t>image</w:t>
-      </w:r>
-      <w:proofErr w:type="spellEnd"/>
-      <w:r>
-        <w:rPr>
-          <w:b/>
-          <w:u w:val="single"/>
-        </w:rPr>
-        <w:t xml:space="preserve">, Mat&amp; </w:t>
-      </w:r>
-      <w:proofErr w:type="spellStart"/>
-      <w:r>
-        <w:rPr>
-          <w:b/>
-          <w:u w:val="single"/>
-        </w:rPr>
-        <w:t>m_</w:t>
-      </w:r>
-      <w:r>
-        <w:rPr>
-          <w:b/>
-          <w:u w:val="single"/>
-        </w:rPr>
-        <w:t>camera</w:t>
-      </w:r>
-      <w:proofErr w:type="spellEnd"/>
-      <w:r>
-        <w:rPr>
-          <w:b/>
-          <w:u w:val="single"/>
-        </w:rPr>
-        <w:t xml:space="preserve">, Mat&amp; </w:t>
-      </w:r>
-      <w:proofErr w:type="spellStart"/>
-      <w:r>
-        <w:rPr>
-          <w:b/>
-          <w:u w:val="single"/>
-        </w:rPr>
-        <w:t>distCoeffs</w:t>
-      </w:r>
-      <w:proofErr w:type="spellEnd"/>
-      <w:r>
-        <w:rPr>
-          <w:b/>
-          <w:u w:val="single"/>
-        </w:rPr>
-        <w:t xml:space="preserve">,   </w:t>
-      </w:r>
-      <w:proofErr w:type="spellStart"/>
-      <w:r>
-        <w:rPr>
-          <w:b/>
-          <w:u w:val="single"/>
-        </w:rPr>
-        <w:t>vector</w:t>
-      </w:r>
-      <w:proofErr w:type="spellEnd"/>
-      <w:r>
-        <w:rPr>
-          <w:b/>
-          <w:u w:val="single"/>
-        </w:rPr>
-        <w:t>&lt;</w:t>
-      </w:r>
-      <w:proofErr w:type="spellStart"/>
-      <w:r>
-        <w:rPr>
-          <w:b/>
-          <w:u w:val="single"/>
-        </w:rPr>
-        <w:t>vector</w:t>
-      </w:r>
-      <w:proofErr w:type="spellEnd"/>
-      <w:r>
-        <w:rPr>
-          <w:b/>
-          <w:u w:val="single"/>
-        </w:rPr>
-        <w:t xml:space="preserve">&lt;Point2f&gt; &gt; </w:t>
-      </w:r>
-      <w:proofErr w:type="spellStart"/>
-      <w:r>
-        <w:rPr>
-          <w:b/>
-          <w:u w:val="single"/>
-        </w:rPr>
-        <w:t>p_</w:t>
-      </w:r>
-      <w:r>
-        <w:rPr>
-          <w:b/>
-          <w:u w:val="single"/>
-        </w:rPr>
-        <w:t>image</w:t>
-      </w:r>
-      <w:proofErr w:type="spellEnd"/>
-      <w:r>
-        <w:rPr>
-          <w:b/>
-          <w:u w:val="single"/>
-        </w:rPr>
-        <w:t xml:space="preserve">, </w:t>
-      </w:r>
-      <w:proofErr w:type="spellStart"/>
-      <w:r>
-        <w:rPr>
-          <w:b/>
-          <w:u w:val="single"/>
-        </w:rPr>
-        <w:t>vector</w:t>
-      </w:r>
-      <w:proofErr w:type="spellEnd"/>
-      <w:r>
-        <w:rPr>
-          <w:b/>
-          <w:u w:val="single"/>
-        </w:rPr>
-        <w:t xml:space="preserve">&lt;Mat&gt;&amp; </w:t>
-      </w:r>
-      <w:proofErr w:type="spellStart"/>
-      <w:r>
-        <w:rPr>
-          <w:b/>
-          <w:u w:val="single"/>
-        </w:rPr>
-        <w:t>rvecs</w:t>
-      </w:r>
-      <w:proofErr w:type="spellEnd"/>
-      <w:r>
-        <w:rPr>
-          <w:b/>
-          <w:u w:val="single"/>
-        </w:rPr>
-        <w:t xml:space="preserve">, </w:t>
-      </w:r>
-      <w:proofErr w:type="spellStart"/>
-      <w:r>
-        <w:rPr>
-          <w:b/>
-          <w:u w:val="single"/>
-        </w:rPr>
-        <w:t>vector</w:t>
-      </w:r>
-      <w:proofErr w:type="spellEnd"/>
-      <w:r>
-        <w:rPr>
-          <w:b/>
-          <w:u w:val="single"/>
-        </w:rPr>
-        <w:t xml:space="preserve">&lt;Mat&gt;&amp; </w:t>
-      </w:r>
-      <w:proofErr w:type="spellStart"/>
-      <w:r>
-        <w:rPr>
-          <w:b/>
-          <w:u w:val="single"/>
-        </w:rPr>
-        <w:t>tvecs</w:t>
-      </w:r>
-      <w:proofErr w:type="spellEnd"/>
-      <w:r>
-        <w:rPr>
-          <w:b/>
-          <w:u w:val="single"/>
-        </w:rPr>
-        <w:t xml:space="preserve">,  </w:t>
-      </w:r>
-      <w:proofErr w:type="spellStart"/>
-      <w:r>
-        <w:rPr>
-          <w:b/>
-          <w:u w:val="single"/>
-        </w:rPr>
-        <w:t>vector</w:t>
-      </w:r>
-      <w:proofErr w:type="spellEnd"/>
-      <w:r>
-        <w:rPr>
-          <w:b/>
-          <w:u w:val="single"/>
-        </w:rPr>
-        <w:t>&lt;</w:t>
-      </w:r>
-      <w:proofErr w:type="spellStart"/>
-      <w:r>
-        <w:rPr>
-          <w:b/>
-          <w:u w:val="single"/>
-        </w:rPr>
-        <w:t>float</w:t>
-      </w:r>
-      <w:proofErr w:type="spellEnd"/>
-      <w:r>
-        <w:rPr>
-          <w:b/>
-          <w:u w:val="single"/>
-        </w:rPr>
-        <w:t xml:space="preserve">&gt;&amp; </w:t>
-      </w:r>
-      <w:proofErr w:type="spellStart"/>
-      <w:r>
-        <w:rPr>
-          <w:b/>
-          <w:u w:val="single"/>
-        </w:rPr>
-        <w:t>reprojErrs</w:t>
-      </w:r>
-      <w:proofErr w:type="spellEnd"/>
-      <w:r>
-        <w:rPr>
-          <w:b/>
-          <w:u w:val="single"/>
-        </w:rPr>
-        <w:t xml:space="preserve">,  double&amp; </w:t>
-      </w:r>
-      <w:proofErr w:type="spellStart"/>
-      <w:r>
-        <w:rPr>
-          <w:b/>
-          <w:u w:val="single"/>
-        </w:rPr>
-        <w:t>totalAvgErr</w:t>
-      </w:r>
-      <w:proofErr w:type="spellEnd"/>
-      <w:r>
-        <w:rPr>
-          <w:b/>
-          <w:u w:val="single"/>
-        </w:rPr>
-        <w:t>)</w:t>
-      </w:r>
-    </w:p>
-    <w:p>
-      <w:r>
-        <w:t>Calcul les coefficients</w:t>
-      </w:r>
-      <w:r>
-        <w:t xml:space="preserve"> de distorsion, l’erreur</w:t>
-      </w:r>
-      <w:r>
-        <w:t xml:space="preserve"> </w:t>
-      </w:r>
-      <w:r>
-        <w:t xml:space="preserve">et trouve </w:t>
-      </w:r>
-      <w:proofErr w:type="gramStart"/>
-      <w:r>
-        <w:t>les paramètres intrinsèque</w:t>
-      </w:r>
-      <w:proofErr w:type="gramEnd"/>
-      <w:r>
-        <w:t xml:space="preserve"> de la caméra.</w:t>
-      </w:r>
-    </w:p>
-    <w:p/>
-    <w:p>
-      <w:pPr>
-        <w:rPr>
-          <w:b/>
-          <w:u w:val="single"/>
-        </w:rPr>
-      </w:pPr>
-      <w:proofErr w:type="spellStart"/>
-      <w:proofErr w:type="gramStart"/>
-      <w:r>
-        <w:rPr>
-          <w:b/>
-          <w:u w:val="single"/>
-        </w:rPr>
-        <w:t>saveCameraParams</w:t>
-      </w:r>
-      <w:proofErr w:type="spellEnd"/>
-      <w:r>
-        <w:rPr>
-          <w:b/>
-          <w:u w:val="single"/>
-        </w:rPr>
-        <w:t>(</w:t>
-      </w:r>
-      <w:proofErr w:type="gramEnd"/>
-      <w:r>
-        <w:rPr>
-          <w:b/>
-          <w:u w:val="single"/>
-        </w:rPr>
-        <w:t xml:space="preserve">Settings&amp; s, Size&amp; </w:t>
-      </w:r>
-      <w:proofErr w:type="spellStart"/>
-      <w:r>
-        <w:rPr>
-          <w:b/>
-          <w:u w:val="single"/>
-        </w:rPr>
-        <w:t>s_image</w:t>
-      </w:r>
-      <w:proofErr w:type="spellEnd"/>
-      <w:r>
-        <w:rPr>
-          <w:b/>
-          <w:u w:val="single"/>
-        </w:rPr>
-        <w:t xml:space="preserve">, Mat&amp; </w:t>
-      </w:r>
-      <w:proofErr w:type="spellStart"/>
-      <w:r>
-        <w:rPr>
-          <w:b/>
-          <w:u w:val="single"/>
-        </w:rPr>
-        <w:t>m_camera</w:t>
-      </w:r>
-      <w:proofErr w:type="spellEnd"/>
-      <w:r>
-        <w:rPr>
-          <w:b/>
-          <w:u w:val="single"/>
-        </w:rPr>
-        <w:t xml:space="preserve">, Mat&amp; </w:t>
-      </w:r>
-      <w:proofErr w:type="spellStart"/>
-      <w:r>
-        <w:rPr>
-          <w:b/>
-          <w:u w:val="single"/>
-        </w:rPr>
-        <w:t>distCoeffs</w:t>
-      </w:r>
-      <w:proofErr w:type="spellEnd"/>
-      <w:r>
-        <w:rPr>
-          <w:b/>
-          <w:u w:val="single"/>
-        </w:rPr>
-        <w:t xml:space="preserve">, </w:t>
-      </w:r>
-      <w:proofErr w:type="spellStart"/>
-      <w:r>
-        <w:rPr>
-          <w:b/>
-          <w:u w:val="single"/>
-        </w:rPr>
-        <w:t>const</w:t>
-      </w:r>
-      <w:proofErr w:type="spellEnd"/>
-      <w:r>
-        <w:rPr>
-          <w:b/>
-          <w:u w:val="single"/>
-        </w:rPr>
-        <w:t xml:space="preserve"> </w:t>
-      </w:r>
-      <w:proofErr w:type="spellStart"/>
-      <w:r>
-        <w:rPr>
-          <w:b/>
-          <w:u w:val="single"/>
-        </w:rPr>
-        <w:t>vector</w:t>
-      </w:r>
-      <w:proofErr w:type="spellEnd"/>
-      <w:r>
-        <w:rPr>
-          <w:b/>
-          <w:u w:val="single"/>
-        </w:rPr>
-        <w:t xml:space="preserve">&lt;Mat&gt;&amp; </w:t>
-      </w:r>
-      <w:proofErr w:type="spellStart"/>
-      <w:r>
-        <w:rPr>
-          <w:b/>
-          <w:u w:val="single"/>
-        </w:rPr>
-        <w:t>rvecs</w:t>
-      </w:r>
-      <w:proofErr w:type="spellEnd"/>
-      <w:r>
-        <w:rPr>
-          <w:b/>
-          <w:u w:val="single"/>
-        </w:rPr>
-        <w:t xml:space="preserve">, </w:t>
-      </w:r>
-      <w:proofErr w:type="spellStart"/>
-      <w:r>
-        <w:rPr>
-          <w:b/>
-          <w:u w:val="single"/>
-        </w:rPr>
-        <w:t>const</w:t>
-      </w:r>
-      <w:proofErr w:type="spellEnd"/>
-      <w:r>
-        <w:rPr>
-          <w:b/>
-          <w:u w:val="single"/>
-        </w:rPr>
-        <w:t xml:space="preserve"> </w:t>
-      </w:r>
-      <w:proofErr w:type="spellStart"/>
-      <w:r>
-        <w:rPr>
-          <w:b/>
-          <w:u w:val="single"/>
-        </w:rPr>
-        <w:t>vector</w:t>
-      </w:r>
-      <w:proofErr w:type="spellEnd"/>
-      <w:r>
-        <w:rPr>
-          <w:b/>
-          <w:u w:val="single"/>
-        </w:rPr>
-        <w:t xml:space="preserve">&lt;Mat&gt;&amp; </w:t>
-      </w:r>
-      <w:proofErr w:type="spellStart"/>
-      <w:r>
-        <w:rPr>
-          <w:b/>
-          <w:u w:val="single"/>
-        </w:rPr>
-        <w:t>tvecs</w:t>
-      </w:r>
-      <w:proofErr w:type="spellEnd"/>
-      <w:r>
-        <w:rPr>
-          <w:b/>
-          <w:u w:val="single"/>
-        </w:rPr>
-        <w:t xml:space="preserve">, </w:t>
-      </w:r>
-      <w:proofErr w:type="spellStart"/>
-      <w:r>
-        <w:rPr>
-          <w:b/>
-          <w:u w:val="single"/>
-        </w:rPr>
-        <w:t>const</w:t>
-      </w:r>
-      <w:proofErr w:type="spellEnd"/>
-      <w:r>
-        <w:rPr>
-          <w:b/>
-          <w:u w:val="single"/>
-        </w:rPr>
-        <w:t xml:space="preserve"> </w:t>
-      </w:r>
-      <w:proofErr w:type="spellStart"/>
-      <w:r>
-        <w:rPr>
-          <w:b/>
-          <w:u w:val="single"/>
-        </w:rPr>
-        <w:t>vector</w:t>
-      </w:r>
-      <w:proofErr w:type="spellEnd"/>
-      <w:r>
-        <w:rPr>
-          <w:b/>
-          <w:u w:val="single"/>
-        </w:rPr>
-        <w:t>&lt;</w:t>
-      </w:r>
-      <w:proofErr w:type="spellStart"/>
-      <w:r>
-        <w:rPr>
-          <w:b/>
-          <w:u w:val="single"/>
-        </w:rPr>
-        <w:t>float</w:t>
-      </w:r>
-      <w:proofErr w:type="spellEnd"/>
-      <w:r>
-        <w:rPr>
-          <w:b/>
-          <w:u w:val="single"/>
-        </w:rPr>
-        <w:t xml:space="preserve">&gt;&amp; </w:t>
-      </w:r>
-      <w:proofErr w:type="spellStart"/>
-      <w:r>
-        <w:rPr>
-          <w:b/>
-          <w:u w:val="single"/>
-        </w:rPr>
-        <w:t>reprojErrs</w:t>
-      </w:r>
-      <w:proofErr w:type="spellEnd"/>
-      <w:r>
-        <w:rPr>
-          <w:b/>
-          <w:u w:val="single"/>
-        </w:rPr>
-        <w:t xml:space="preserve">, </w:t>
-      </w:r>
-      <w:proofErr w:type="spellStart"/>
-      <w:r>
-        <w:rPr>
-          <w:b/>
-          <w:u w:val="single"/>
-        </w:rPr>
-        <w:t>const</w:t>
-      </w:r>
-      <w:proofErr w:type="spellEnd"/>
-      <w:r>
-        <w:rPr>
-          <w:b/>
-          <w:u w:val="single"/>
-        </w:rPr>
-        <w:t xml:space="preserve"> </w:t>
-      </w:r>
-      <w:proofErr w:type="spellStart"/>
-      <w:r>
-        <w:rPr>
-          <w:b/>
-          <w:u w:val="single"/>
-        </w:rPr>
-        <w:t>vector</w:t>
-      </w:r>
-      <w:proofErr w:type="spellEnd"/>
-      <w:r>
-        <w:rPr>
-          <w:b/>
-          <w:u w:val="single"/>
-        </w:rPr>
-        <w:t>&lt;</w:t>
-      </w:r>
-      <w:proofErr w:type="spellStart"/>
-      <w:r>
-        <w:rPr>
-          <w:b/>
-          <w:u w:val="single"/>
-        </w:rPr>
-        <w:t>vector</w:t>
-      </w:r>
-      <w:proofErr w:type="spellEnd"/>
-      <w:r>
-        <w:rPr>
-          <w:b/>
-          <w:u w:val="single"/>
-        </w:rPr>
-        <w:t xml:space="preserve">&lt;Point2f&gt; &gt;&amp; </w:t>
-      </w:r>
-      <w:proofErr w:type="spellStart"/>
-      <w:r>
-        <w:rPr>
-          <w:b/>
-          <w:u w:val="single"/>
-        </w:rPr>
-        <w:t>imagePoints</w:t>
-      </w:r>
-      <w:proofErr w:type="spellEnd"/>
-      <w:r>
-        <w:rPr>
-          <w:b/>
-          <w:u w:val="single"/>
-        </w:rPr>
-        <w:t xml:space="preserve">, double </w:t>
-      </w:r>
-      <w:proofErr w:type="spellStart"/>
-      <w:r>
-        <w:rPr>
-          <w:b/>
-          <w:u w:val="single"/>
-        </w:rPr>
-        <w:t>totalAvgErr</w:t>
-      </w:r>
-      <w:proofErr w:type="spellEnd"/>
-      <w:r>
-        <w:rPr>
-          <w:b/>
-          <w:u w:val="single"/>
-        </w:rPr>
-        <w:t>)</w:t>
-      </w:r>
-    </w:p>
-    <w:p>
-      <w:r>
-        <w:t>Permet d’enregistrer les paramètres calculés de la caméra dans un fichier afin de pouvoir les réutiliser.</w:t>
-      </w:r>
-    </w:p>
-    <w:p/>
-    <w:p>
-      <w:pPr>
-        <w:rPr>
-          <w:b/>
-          <w:u w:val="single"/>
-        </w:rPr>
-      </w:pPr>
-      <w:proofErr w:type="spellStart"/>
-      <w:proofErr w:type="gramStart"/>
-      <w:r>
-        <w:rPr>
-          <w:b/>
-          <w:u w:val="single"/>
-        </w:rPr>
-        <w:t>bool</w:t>
-      </w:r>
-      <w:proofErr w:type="spellEnd"/>
-      <w:proofErr w:type="gramEnd"/>
-      <w:r>
-        <w:rPr>
-          <w:b/>
-          <w:u w:val="single"/>
-        </w:rPr>
-        <w:t xml:space="preserve"> </w:t>
-      </w:r>
-      <w:proofErr w:type="spellStart"/>
-      <w:r>
-        <w:rPr>
-          <w:b/>
-          <w:u w:val="single"/>
-        </w:rPr>
-        <w:t>runCalibrationAndSave</w:t>
-      </w:r>
-      <w:proofErr w:type="spellEnd"/>
-      <w:r>
-        <w:rPr>
-          <w:b/>
-          <w:u w:val="single"/>
-        </w:rPr>
-        <w:t xml:space="preserve">(Settings&amp; s, Size </w:t>
-      </w:r>
-      <w:proofErr w:type="spellStart"/>
-      <w:r>
-        <w:rPr>
-          <w:b/>
-          <w:u w:val="single"/>
-        </w:rPr>
-        <w:t>imageSize</w:t>
-      </w:r>
-      <w:proofErr w:type="spellEnd"/>
-      <w:r>
-        <w:rPr>
-          <w:b/>
-          <w:u w:val="single"/>
-        </w:rPr>
-        <w:t xml:space="preserve">, Mat&amp;  </w:t>
-      </w:r>
-      <w:proofErr w:type="spellStart"/>
-      <w:r>
-        <w:rPr>
-          <w:b/>
-          <w:u w:val="single"/>
-        </w:rPr>
-        <w:t>cameraMatrix</w:t>
-      </w:r>
-      <w:proofErr w:type="spellEnd"/>
-      <w:r>
-        <w:rPr>
-          <w:b/>
-          <w:u w:val="single"/>
-        </w:rPr>
-        <w:t xml:space="preserve">, Mat&amp; </w:t>
-      </w:r>
-      <w:proofErr w:type="spellStart"/>
-      <w:r>
-        <w:rPr>
-          <w:b/>
-          <w:u w:val="single"/>
-        </w:rPr>
-        <w:t>distCoeffs,vector</w:t>
-      </w:r>
-      <w:proofErr w:type="spellEnd"/>
-      <w:r>
-        <w:rPr>
-          <w:b/>
-          <w:u w:val="single"/>
-        </w:rPr>
-        <w:t>&lt;</w:t>
-      </w:r>
-      <w:proofErr w:type="spellStart"/>
-      <w:r>
-        <w:rPr>
-          <w:b/>
-          <w:u w:val="single"/>
-        </w:rPr>
-        <w:t>vector</w:t>
-      </w:r>
-      <w:proofErr w:type="spellEnd"/>
-      <w:r>
-        <w:rPr>
-          <w:b/>
-          <w:u w:val="single"/>
-        </w:rPr>
-        <w:t xml:space="preserve">&lt;Point2f&gt; &gt; </w:t>
-      </w:r>
-      <w:proofErr w:type="spellStart"/>
-      <w:r>
-        <w:rPr>
-          <w:b/>
-          <w:u w:val="single"/>
-        </w:rPr>
-        <w:t>imagePoints</w:t>
-      </w:r>
-      <w:proofErr w:type="spellEnd"/>
-      <w:r>
-        <w:rPr>
-          <w:b/>
-          <w:u w:val="single"/>
-        </w:rPr>
-        <w:t xml:space="preserve"> )</w:t>
+      <w:pPr>
+        <w:rPr>
+          <w:b/>
+          <w:u w:val="single"/>
+        </w:rPr>
+      </w:pPr>
+      <w:r>
+        <w:rPr>
+          <w:b/>
+          <w:u w:val="single"/>
+        </w:rPr>
+        <w:t>bool runCalibrationAndSave(Settings&amp; s, Size imageSize, Mat&amp;  cameraMatrix, Mat&amp; distCoeffs,vector&lt;vector&lt;Point2f&gt; &gt; imagePoints )</w:t>
       </w:r>
     </w:p>
     <w:p>
       <w:r>
         <w:t xml:space="preserve">Lance </w:t>
       </w:r>
-      <w:proofErr w:type="spellStart"/>
-      <w:proofErr w:type="gramStart"/>
-      <w:r>
-        <w:t>runCalibration</w:t>
-      </w:r>
-      <w:proofErr w:type="spellEnd"/>
-      <w:r>
-        <w:t>(</w:t>
-      </w:r>
-      <w:proofErr w:type="gramEnd"/>
+      <w:r>
+        <w:t>runCalibration(</w:t>
+      </w:r>
       <w:r>
         <w:t>) et vérifie si les résultats sont bons pour savoir s’il est nécessaire d’enregistrer les paramètres calculés dans un fichier.</w:t>
       </w:r>
@@ -4457,14 +3167,14 @@
       <w:r>
         <w:br w:type="page"/>
       </w:r>
-      <w:bookmarkStart w:id="16" w:name="_Toc503263391"/>
-      <w:bookmarkStart w:id="17" w:name="_Toc503263423"/>
+      <w:bookmarkStart w:id="17" w:name="_Toc503263391"/>
+      <w:bookmarkStart w:id="18" w:name="_Toc503339500"/>
       <w:r>
         <w:lastRenderedPageBreak/>
         <w:t>Cas limites</w:t>
       </w:r>
-      <w:bookmarkEnd w:id="16"/>
       <w:bookmarkEnd w:id="17"/>
+      <w:bookmarkEnd w:id="18"/>
     </w:p>
     <w:p/>
     <w:p>
@@ -4581,14 +3291,27 @@
       <w:r>
         <w:t xml:space="preserve">Figure </w:t>
       </w:r>
-      <w:fldSimple w:instr=" SEQ Figure \* ARABIC ">
-        <w:r>
-          <w:rPr>
-            <w:noProof/>
-          </w:rPr>
-          <w:t>5</w:t>
-        </w:r>
-      </w:fldSimple>
+      <w:r>
+        <w:fldChar w:fldCharType="begin"/>
+      </w:r>
+      <w:r>
+        <w:instrText xml:space="preserve"> SEQ Figure \* ARABIC </w:instrText>
+      </w:r>
+      <w:r>
+        <w:fldChar w:fldCharType="separate"/>
+      </w:r>
+      <w:r>
+        <w:rPr>
+          <w:noProof/>
+        </w:rPr>
+        <w:t>5</w:t>
+      </w:r>
+      <w:r>
+        <w:rPr>
+          <w:noProof/>
+        </w:rPr>
+        <w:fldChar w:fldCharType="end"/>
+      </w:r>
       <w:r>
         <w:t xml:space="preserve"> : </w:t>
       </w:r>
@@ -4654,14 +3377,27 @@
       <w:r>
         <w:t xml:space="preserve">Figure </w:t>
       </w:r>
-      <w:fldSimple w:instr=" SEQ Figure \* ARABIC ">
-        <w:r>
-          <w:rPr>
-            <w:noProof/>
-          </w:rPr>
-          <w:t>6</w:t>
-        </w:r>
-      </w:fldSimple>
+      <w:r>
+        <w:fldChar w:fldCharType="begin"/>
+      </w:r>
+      <w:r>
+        <w:instrText xml:space="preserve"> SEQ Figure \* ARABIC </w:instrText>
+      </w:r>
+      <w:r>
+        <w:fldChar w:fldCharType="separate"/>
+      </w:r>
+      <w:r>
+        <w:rPr>
+          <w:noProof/>
+        </w:rPr>
+        <w:t>6</w:t>
+      </w:r>
+      <w:r>
+        <w:rPr>
+          <w:noProof/>
+        </w:rPr>
+        <w:fldChar w:fldCharType="end"/>
+      </w:r>
       <w:r>
         <w:t xml:space="preserve"> : </w:t>
       </w:r>
@@ -4676,6 +3412,29 @@
       </w:r>
     </w:p>
     <w:p/>
+    <w:p>
+      <w:pPr>
+        <w:pStyle w:val="Titre2"/>
+      </w:pPr>
+      <w:bookmarkStart w:id="19" w:name="_Toc503339501"/>
+      <w:r>
+        <w:lastRenderedPageBreak/>
+        <w:t>Conclusion</w:t>
+      </w:r>
+      <w:bookmarkEnd w:id="19"/>
+    </w:p>
+    <w:p/>
+    <w:p>
+      <w:r>
+        <w:t>En conclusion, l'objectif du TP a été de faire de la calibration de caméra. Globalement (visuellement</w:t>
+      </w:r>
+      <w:r>
+        <w:t>,</w:t>
+      </w:r>
+      <w:r>
+        <w:t xml:space="preserve"> en tout cas), les images corrigées semblent correctes et les déformations sont nettement diminuées. Le résultat n'est cependant pas parfait, sans doute à cause d'une méthode de détermination des coefficients de distorsion imparfaite ou alors un modèle trop simpliste utilisé.</w:t>
+      </w:r>
+    </w:p>
     <w:sectPr>
       <w:pgSz w:w="11901" w:h="16817"/>
       <w:pgMar w:top="1417" w:right="1417" w:bottom="1417" w:left="1417" w:header="227" w:footer="284" w:gutter="0"/>
@@ -6053,7 +4812,7 @@
 </file>
 
 <file path=customXml/itemProps2.xml><?xml version="1.0" encoding="utf-8"?>
-<ds:datastoreItem xmlns:ds="http://schemas.openxmlformats.org/officeDocument/2006/customXml" ds:itemID="{7CE8826A-915F-45C5-94A5-7F9BD6CA1FE1}">
+<ds:datastoreItem xmlns:ds="http://schemas.openxmlformats.org/officeDocument/2006/customXml" ds:itemID="{F5EACAC3-854E-48ED-84C7-77D859AA2FE9}">
   <ds:schemaRefs>
     <ds:schemaRef ds:uri="http://schemas.openxmlformats.org/officeDocument/2006/bibliography"/>
   </ds:schemaRefs>
